--- a/Documentation.docx
+++ b/Documentation.docx
@@ -49,28 +49,24 @@
         </w:rPr>
         <w:t xml:space="preserve">TODO: Overall </w:t>
       </w:r>
-      <w:proofErr w:type="spellStart"/>
-      <w:r>
-        <w:rPr>
-          <w:lang w:val="en-GB"/>
-        </w:rPr>
-        <w:t>infomation</w:t>
-      </w:r>
-      <w:proofErr w:type="spellEnd"/>
-      <w:r>
-        <w:rPr>
-          <w:lang w:val="en-GB"/>
-        </w:rPr>
-        <w:t xml:space="preserve"> </w:t>
-      </w:r>
-      <w:proofErr w:type="spellStart"/>
-      <w:r>
-        <w:rPr>
-          <w:lang w:val="en-GB"/>
-        </w:rPr>
-        <w:t>abou</w:t>
-      </w:r>
-      <w:proofErr w:type="spellEnd"/>
+      <w:r>
+        <w:rPr>
+          <w:lang w:val="en-GB"/>
+        </w:rPr>
+        <w:t>information</w:t>
+      </w:r>
+      <w:r>
+        <w:rPr>
+          <w:lang w:val="en-GB"/>
+        </w:rPr>
+        <w:t xml:space="preserve"> </w:t>
+      </w:r>
+      <w:r>
+        <w:rPr>
+          <w:lang w:val="en-GB"/>
+        </w:rPr>
+        <w:t>about</w:t>
+      </w:r>
       <w:r>
         <w:rPr>
           <w:lang w:val="en-GB"/>
@@ -97,25 +93,7 @@
         <w:rPr>
           <w:lang w:val="en-GB"/>
         </w:rPr>
-        <w:t>Window</w:t>
-      </w:r>
-      <w:r>
-        <w:rPr>
-          <w:lang w:val="en-GB"/>
-        </w:rPr>
-        <w:t xml:space="preserve"> </w:t>
-      </w:r>
-      <w:r>
-        <w:rPr>
-          <w:lang w:val="en-GB"/>
-        </w:rPr>
-        <w:t>node</w:t>
-      </w:r>
-      <w:r>
-        <w:rPr>
-          <w:lang w:val="en-GB"/>
-        </w:rPr>
-        <w:t xml:space="preserve"> </w:t>
+        <w:t xml:space="preserve">Window node </w:t>
       </w:r>
     </w:p>
     <w:p>
@@ -124,25 +102,151 @@
           <w:lang w:val="en-GB"/>
         </w:rPr>
       </w:pPr>
+      <w:r>
+        <w:rPr>
+          <w:lang w:val="en-GB"/>
+        </w:rPr>
+        <w:t xml:space="preserve">This node informs the system if the window is open or close. As this module should be placed near every window, there is a requirement for an easy mount. This module is entirely wireless to </w:t>
+      </w:r>
+      <w:proofErr w:type="spellStart"/>
+      <w:r>
+        <w:rPr>
+          <w:lang w:val="en-GB"/>
+        </w:rPr>
+        <w:t>fulfill</w:t>
+      </w:r>
+      <w:proofErr w:type="spellEnd"/>
+      <w:r>
+        <w:rPr>
+          <w:lang w:val="en-GB"/>
+        </w:rPr>
+        <w:t xml:space="preserve"> this requirement. It means that the module communicates via BLE (see subsection </w:t>
+      </w:r>
+      <w:hyperlink w:anchor="_Communication" w:history="1">
+        <w:r>
+          <w:rPr>
+            <w:rStyle w:val="Hyperlink"/>
+            <w:lang w:val="en-GB"/>
+          </w:rPr>
+          <w:t>Communication</w:t>
+        </w:r>
+      </w:hyperlink>
+      <w:r>
+        <w:rPr>
+          <w:lang w:val="en-GB"/>
+        </w:rPr>
+        <w:t xml:space="preserve">), and it is powered independently (see subsection </w:t>
+      </w:r>
+      <w:hyperlink w:anchor="_Power_harvesting" w:history="1">
+        <w:r>
+          <w:rPr>
+            <w:rStyle w:val="Hyperlink"/>
+            <w:lang w:val="en-GB"/>
+          </w:rPr>
+          <w:t>Power harvesting</w:t>
+        </w:r>
+      </w:hyperlink>
+      <w:r>
+        <w:rPr>
+          <w:lang w:val="en-GB"/>
+        </w:rPr>
+        <w:t xml:space="preserve">). </w:t>
+      </w:r>
     </w:p>
     <w:p>
       <w:pPr>
-        <w:pStyle w:val="Heading2"/>
-        <w:rPr>
-          <w:lang w:val="en-GB"/>
-        </w:rPr>
-      </w:pPr>
-      <w:r>
-        <w:rPr>
-          <w:lang w:val="en-GB"/>
-        </w:rPr>
-        <w:t>Chair</w:t>
-      </w:r>
-      <w:r>
-        <w:rPr>
-          <w:lang w:val="en-GB"/>
-        </w:rPr>
-        <w:t xml:space="preserve"> node</w:t>
+        <w:rPr>
+          <w:lang w:val="en-GB"/>
+        </w:rPr>
+      </w:pPr>
+      <w:r>
+        <w:rPr>
+          <w:lang w:val="en-GB"/>
+        </w:rPr>
+        <w:t>This module uses the nRF52840 as a CPU. This CPU was chosen because it has Bluetooth Low Energy (BLE) on-chip. The window status is detected by the reed switch, despite we first discuss using a hall sensor because the hall sensor consumes more power.</w:t>
+      </w:r>
+      <w:r>
+        <w:rPr>
+          <w:lang w:val="en-GB"/>
+        </w:rPr>
+        <w:t xml:space="preserve"> </w:t>
+      </w:r>
+      <w:r>
+        <w:rPr>
+          <w:lang w:val="en-GB"/>
+        </w:rPr>
+        <w:t>(For example</w:t>
+      </w:r>
+      <w:r>
+        <w:rPr>
+          <w:lang w:val="en-GB"/>
+        </w:rPr>
+        <w:t>,</w:t>
+      </w:r>
+      <w:r>
+        <w:rPr>
+          <w:lang w:val="en-GB"/>
+        </w:rPr>
+        <w:t xml:space="preserve"> the </w:t>
+      </w:r>
+      <w:hyperlink r:id="rId8" w:tooltip="SS461R." w:history="1">
+        <w:r>
+          <w:rPr>
+            <w:rStyle w:val="Hyperlink"/>
+            <w:lang w:val="en-GB"/>
+          </w:rPr>
+          <w:t>SS</w:t>
+        </w:r>
+        <w:r>
+          <w:rPr>
+            <w:rStyle w:val="Hyperlink"/>
+            <w:lang w:val="en-GB"/>
+          </w:rPr>
+          <w:t>4</w:t>
+        </w:r>
+        <w:r>
+          <w:rPr>
+            <w:rStyle w:val="Hyperlink"/>
+            <w:lang w:val="en-GB"/>
+          </w:rPr>
+          <w:t xml:space="preserve">61R. </w:t>
+        </w:r>
+      </w:hyperlink>
+      <w:r>
+        <w:rPr>
+          <w:lang w:val="en-GB"/>
+        </w:rPr>
+        <w:t xml:space="preserve"> </w:t>
+      </w:r>
+      <w:r>
+        <w:rPr>
+          <w:lang w:val="en-GB"/>
+        </w:rPr>
+        <w:t>consume t</w:t>
+      </w:r>
+      <w:r>
+        <w:rPr>
+          <w:lang w:val="en-GB"/>
+        </w:rPr>
+        <w:t>ypical</w:t>
+      </w:r>
+      <w:r>
+        <w:rPr>
+          <w:lang w:val="en-GB"/>
+        </w:rPr>
+        <w:t>ly 3.5 mA</w:t>
+      </w:r>
+      <w:r>
+        <w:rPr>
+          <w:lang w:val="en-GB"/>
+        </w:rPr>
+        <w:t>)</w:t>
+      </w:r>
+      <w:r>
+        <w:rPr>
+          <w:lang w:val="en-GB"/>
+        </w:rPr>
+        <w:t>.</w:t>
       </w:r>
     </w:p>
     <w:p>
@@ -151,52 +255,161 @@
           <w:lang w:val="en-GB"/>
         </w:rPr>
       </w:pPr>
+      <w:r>
+        <w:rPr>
+          <w:lang w:val="en-GB"/>
+        </w:rPr>
+        <w:t xml:space="preserve">The device should be in power save state most of the time. When someone opens or closes the window, the node should be </w:t>
+      </w:r>
+      <w:proofErr w:type="spellStart"/>
+      <w:r>
+        <w:rPr>
+          <w:lang w:val="en-GB"/>
+        </w:rPr>
+        <w:t>woke</w:t>
+      </w:r>
+      <w:r>
+        <w:rPr>
+          <w:lang w:val="en-GB"/>
+        </w:rPr>
+        <w:t>d</w:t>
+      </w:r>
+      <w:proofErr w:type="spellEnd"/>
+      <w:r>
+        <w:rPr>
+          <w:lang w:val="en-GB"/>
+        </w:rPr>
+        <w:t xml:space="preserve"> up and report this change. To ensure that the energy supply is sufficient, the device </w:t>
+      </w:r>
+      <w:proofErr w:type="gramStart"/>
+      <w:r>
+        <w:rPr>
+          <w:lang w:val="en-GB"/>
+        </w:rPr>
+        <w:t>is allowed to</w:t>
+      </w:r>
+      <w:proofErr w:type="gramEnd"/>
+      <w:r>
+        <w:rPr>
+          <w:lang w:val="en-GB"/>
+        </w:rPr>
+        <w:t xml:space="preserve"> send the information only </w:t>
+      </w:r>
+      <w:r>
+        <w:rPr>
+          <w:lang w:val="en-GB"/>
+        </w:rPr>
+        <w:t>three times</w:t>
+      </w:r>
+      <w:r>
+        <w:rPr>
+          <w:lang w:val="en-GB"/>
+        </w:rPr>
+        <w:t xml:space="preserve"> per hour. </w:t>
+      </w:r>
+      <w:r>
+        <w:rPr>
+          <w:lang w:val="en-GB"/>
+        </w:rPr>
+        <w:t>If this limit is reach</w:t>
+      </w:r>
+      <w:r>
+        <w:rPr>
+          <w:lang w:val="en-GB"/>
+        </w:rPr>
+        <w:t>ed</w:t>
+      </w:r>
+      <w:r>
+        <w:rPr>
+          <w:lang w:val="en-GB"/>
+        </w:rPr>
+        <w:t>, it will send the last state at the end of this period. To detect if all devices work prop</w:t>
+      </w:r>
+      <w:r>
+        <w:rPr>
+          <w:lang w:val="en-GB"/>
+        </w:rPr>
+        <w:t>e</w:t>
+      </w:r>
+      <w:r>
+        <w:rPr>
+          <w:lang w:val="en-GB"/>
+        </w:rPr>
+        <w:t>rly, the window node will send every 24 hour</w:t>
+      </w:r>
+      <w:r>
+        <w:rPr>
+          <w:lang w:val="en-GB"/>
+        </w:rPr>
+        <w:t>s</w:t>
+      </w:r>
+      <w:r>
+        <w:rPr>
+          <w:lang w:val="en-GB"/>
+        </w:rPr>
+        <w:t xml:space="preserve"> one message.</w:t>
+      </w:r>
     </w:p>
     <w:p>
       <w:pPr>
-        <w:pStyle w:val="Heading2"/>
-        <w:rPr>
-          <w:lang w:val="en-GB"/>
-        </w:rPr>
-      </w:pPr>
-      <w:r>
-        <w:rPr>
-          <w:lang w:val="en-GB"/>
-        </w:rPr>
-        <w:t xml:space="preserve">Octa </w:t>
-      </w:r>
-      <w:r>
-        <w:rPr>
-          <w:lang w:val="en-GB"/>
-        </w:rPr>
-        <w:t>–</w:t>
-      </w:r>
-      <w:r>
-        <w:rPr>
-          <w:lang w:val="en-GB"/>
-        </w:rPr>
-        <w:t xml:space="preserve"> gateway</w:t>
-      </w:r>
+        <w:rPr>
+          <w:lang w:val="en-GB"/>
+        </w:rPr>
+      </w:pPr>
     </w:p>
     <w:p>
       <w:pPr>
-        <w:rPr>
-          <w:lang w:val="en-GB"/>
-        </w:rPr>
-      </w:pPr>
+        <w:pStyle w:val="Heading3"/>
+        <w:rPr>
+          <w:lang w:val="en-GB"/>
+        </w:rPr>
+      </w:pPr>
+      <w:bookmarkStart w:id="0" w:name="_Power_harvesting"/>
+      <w:bookmarkEnd w:id="0"/>
+      <w:r>
+        <w:rPr>
+          <w:lang w:val="en-GB"/>
+        </w:rPr>
+        <w:t xml:space="preserve">Power </w:t>
+      </w:r>
+      <w:r>
+        <w:rPr>
+          <w:lang w:val="en-GB"/>
+        </w:rPr>
+        <w:t>harvesting</w:t>
+      </w:r>
     </w:p>
     <w:p>
       <w:pPr>
-        <w:pStyle w:val="Heading2"/>
-        <w:rPr>
-          <w:lang w:val="en-GB"/>
-        </w:rPr>
-      </w:pPr>
-      <w:r>
-        <w:rPr>
-          <w:lang w:val="en-GB"/>
-        </w:rPr>
-        <w:t>Backend</w:t>
+        <w:rPr>
+          <w:lang w:val="en-GB"/>
+        </w:rPr>
+      </w:pPr>
+      <w:r>
+        <w:rPr>
+          <w:lang w:val="en-GB"/>
+        </w:rPr>
+        <w:t xml:space="preserve">As there could be many Windows node modules in each room, it is essential to make the maintenance as simple as possible. </w:t>
+      </w:r>
+      <w:proofErr w:type="gramStart"/>
+      <w:r>
+        <w:rPr>
+          <w:lang w:val="en-GB"/>
+        </w:rPr>
+        <w:t>Thus</w:t>
+      </w:r>
+      <w:proofErr w:type="gramEnd"/>
+      <w:r>
+        <w:rPr>
+          <w:lang w:val="en-GB"/>
+        </w:rPr>
+        <w:t xml:space="preserve"> this module harvest energy instead of using batteries, which have to be replaced or recharged after some period.</w:t>
+      </w:r>
+      <w:r>
+        <w:rPr>
+          <w:lang w:val="en-GB"/>
+        </w:rPr>
+        <w:t xml:space="preserve"> </w:t>
       </w:r>
     </w:p>
     <w:p>
@@ -205,9 +418,2981 @@
           <w:lang w:val="en-GB"/>
         </w:rPr>
       </w:pPr>
+      <w:r>
+        <w:rPr>
+          <w:lang w:val="en-GB"/>
+        </w:rPr>
+        <w:t>As the window node is placed on the window (as its name says)</w:t>
+      </w:r>
+      <w:r>
+        <w:rPr>
+          <w:lang w:val="en-GB"/>
+        </w:rPr>
+        <w:t>,</w:t>
+      </w:r>
+      <w:r>
+        <w:rPr>
+          <w:lang w:val="en-GB"/>
+        </w:rPr>
+        <w:t xml:space="preserve"> the best energy to harvest is from the sun. To make the solar panel as small as possible, it is crucial to optimize power consumption. </w:t>
+      </w:r>
     </w:p>
     <w:p>
       <w:pPr>
+        <w:rPr>
+          <w:lang w:val="en-GB"/>
+        </w:rPr>
+      </w:pPr>
+      <w:r>
+        <w:rPr>
+          <w:lang w:val="en-GB"/>
+        </w:rPr>
+        <w:t>The only source of power we use MIKROE-651 (70.00mm x 65.00mm) solar panel. It could give us 100mA at 4V</w:t>
+      </w:r>
+      <w:r>
+        <w:rPr>
+          <w:lang w:val="en-GB"/>
+        </w:rPr>
+        <w:t>,</w:t>
+      </w:r>
+      <w:r>
+        <w:rPr>
+          <w:lang w:val="en-GB"/>
+        </w:rPr>
+        <w:t xml:space="preserve"> </w:t>
+      </w:r>
+      <w:r>
+        <w:rPr>
+          <w:lang w:val="en-GB"/>
+        </w:rPr>
+        <w:t>meaning that the maxim</w:t>
+      </w:r>
+      <w:r>
+        <w:rPr>
+          <w:lang w:val="en-GB"/>
+        </w:rPr>
+        <w:t>um</w:t>
+      </w:r>
+      <w:r>
+        <w:rPr>
+          <w:lang w:val="en-GB"/>
+        </w:rPr>
+        <w:t xml:space="preserve"> power is 400mW. As the sensors will be most probably located indoor and can be hidden in the shadow, we do not expect to reach this maximum power. </w:t>
+      </w:r>
+    </w:p>
+    <w:p>
+      <w:proofErr w:type="spellStart"/>
+      <w:r>
+        <w:t>The</w:t>
+      </w:r>
+      <w:proofErr w:type="spellEnd"/>
+      <w:r>
+        <w:t xml:space="preserve"> </w:t>
+      </w:r>
+      <w:proofErr w:type="spellStart"/>
+      <w:r>
+        <w:t>solar</w:t>
+      </w:r>
+      <w:proofErr w:type="spellEnd"/>
+      <w:r>
+        <w:t xml:space="preserve"> panel </w:t>
+      </w:r>
+      <w:proofErr w:type="spellStart"/>
+      <w:r>
+        <w:t>is</w:t>
+      </w:r>
+      <w:proofErr w:type="spellEnd"/>
+      <w:r>
+        <w:t xml:space="preserve"> </w:t>
+      </w:r>
+      <w:proofErr w:type="spellStart"/>
+      <w:r>
+        <w:t>connected</w:t>
+      </w:r>
+      <w:proofErr w:type="spellEnd"/>
+      <w:r>
+        <w:t xml:space="preserve"> to </w:t>
+      </w:r>
+      <w:proofErr w:type="spellStart"/>
+      <w:r>
+        <w:t>the</w:t>
+      </w:r>
+      <w:proofErr w:type="spellEnd"/>
+      <w:r>
+        <w:t xml:space="preserve"> </w:t>
+      </w:r>
+      <w:r>
+        <w:t xml:space="preserve">J2 </w:t>
+      </w:r>
+      <w:proofErr w:type="spellStart"/>
+      <w:r>
+        <w:t>screw</w:t>
+      </w:r>
+      <w:proofErr w:type="spellEnd"/>
+      <w:r>
+        <w:t xml:space="preserve"> </w:t>
+      </w:r>
+      <w:proofErr w:type="spellStart"/>
+      <w:r>
+        <w:t>terminal</w:t>
+      </w:r>
+      <w:proofErr w:type="spellEnd"/>
+      <w:r>
+        <w:t xml:space="preserve"> </w:t>
+      </w:r>
+      <w:proofErr w:type="spellStart"/>
+      <w:r>
+        <w:t>of</w:t>
+      </w:r>
+      <w:proofErr w:type="spellEnd"/>
+      <w:r>
+        <w:t xml:space="preserve"> </w:t>
+      </w:r>
+      <w:proofErr w:type="spellStart"/>
+      <w:r>
+        <w:t>the</w:t>
+      </w:r>
+      <w:proofErr w:type="spellEnd"/>
+      <w:r>
+        <w:fldChar w:fldCharType="begin"/>
+      </w:r>
+      <w:r>
+        <w:instrText xml:space="preserve"> HYPERLINK "https://www.ti.com/lit/ug/sluuaa7a/sluuaa7a.pdf?ts=1606856067193&amp;ref_url=https%253A%252F%252Fwww.ti.com%252Ftool%252FBQ25570EVM-206%253Futm_source%253Dgoogle%2526utm_medium%253Dcpc%2526utm_campaign%253Dapp-null-null-GPN_EN_EVM-cpc-evm-google-wwe%2526utm_content%253DBQ25570EVM206%2526ds_k%253DBQ25570EVM-206%2526DCM%253Dyes%2526gclid%253DCjwKCAiA8Jf-BRB-EiwAWDtEGso9PlQg4hH1DbfHmVWag5CSS1KGx1ErZqPrdqqDqYDGDrUgbuuwxhoCmHsQAvD_BwE%2526gclsrc%253Daw.ds" </w:instrText>
+      </w:r>
+      <w:r>
+        <w:fldChar w:fldCharType="separate"/>
+      </w:r>
+      <w:r>
+        <w:t xml:space="preserve"> bq25570EVM-206</w:t>
+      </w:r>
+      <w:r>
+        <w:fldChar w:fldCharType="end"/>
+      </w:r>
+      <w:r>
+        <w:t xml:space="preserve"> </w:t>
+      </w:r>
+      <w:proofErr w:type="spellStart"/>
+      <w:r>
+        <w:t>evaluation</w:t>
+      </w:r>
+      <w:proofErr w:type="spellEnd"/>
+      <w:r>
+        <w:t xml:space="preserve"> </w:t>
+      </w:r>
+      <w:proofErr w:type="spellStart"/>
+      <w:r>
+        <w:t>board</w:t>
+      </w:r>
+      <w:proofErr w:type="spellEnd"/>
+      <w:r>
+        <w:t xml:space="preserve">, </w:t>
+      </w:r>
+      <w:proofErr w:type="spellStart"/>
+      <w:r>
+        <w:t>which</w:t>
+      </w:r>
+      <w:proofErr w:type="spellEnd"/>
+      <w:r>
+        <w:t xml:space="preserve"> </w:t>
+      </w:r>
+      <w:proofErr w:type="spellStart"/>
+      <w:r>
+        <w:t>is</w:t>
+      </w:r>
+      <w:proofErr w:type="spellEnd"/>
+      <w:r>
+        <w:t xml:space="preserve"> </w:t>
+      </w:r>
+      <w:proofErr w:type="spellStart"/>
+      <w:r>
+        <w:t>well-suited</w:t>
+      </w:r>
+      <w:proofErr w:type="spellEnd"/>
+      <w:r>
+        <w:t xml:space="preserve"> </w:t>
+      </w:r>
+      <w:proofErr w:type="spellStart"/>
+      <w:r>
+        <w:t>for</w:t>
+      </w:r>
+      <w:proofErr w:type="spellEnd"/>
+      <w:r>
+        <w:t xml:space="preserve"> </w:t>
+      </w:r>
+      <w:proofErr w:type="spellStart"/>
+      <w:r>
+        <w:t>high</w:t>
+      </w:r>
+      <w:proofErr w:type="spellEnd"/>
+      <w:r>
+        <w:t xml:space="preserve"> impedance </w:t>
+      </w:r>
+      <w:proofErr w:type="spellStart"/>
+      <w:r>
+        <w:t>power</w:t>
+      </w:r>
+      <w:proofErr w:type="spellEnd"/>
+      <w:r>
+        <w:t xml:space="preserve"> direct </w:t>
+      </w:r>
+      <w:proofErr w:type="spellStart"/>
+      <w:r>
+        <w:t>current</w:t>
+      </w:r>
+      <w:proofErr w:type="spellEnd"/>
+      <w:r>
+        <w:t xml:space="preserve"> </w:t>
+      </w:r>
+      <w:proofErr w:type="spellStart"/>
+      <w:r>
+        <w:t>sources</w:t>
+      </w:r>
+      <w:proofErr w:type="spellEnd"/>
+      <w:r>
+        <w:t xml:space="preserve">. </w:t>
+      </w:r>
+      <w:proofErr w:type="spellStart"/>
+      <w:r>
+        <w:t>The</w:t>
+      </w:r>
+      <w:proofErr w:type="spellEnd"/>
+      <w:r>
+        <w:t xml:space="preserve"> maximum output </w:t>
+      </w:r>
+      <w:proofErr w:type="spellStart"/>
+      <w:r>
+        <w:t>power</w:t>
+      </w:r>
+      <w:proofErr w:type="spellEnd"/>
+      <w:r>
+        <w:t xml:space="preserve"> </w:t>
+      </w:r>
+      <w:proofErr w:type="gramStart"/>
+      <w:r>
+        <w:t>point(</w:t>
+      </w:r>
+      <w:proofErr w:type="gramEnd"/>
+      <w:r>
+        <w:t xml:space="preserve">MPP) </w:t>
+      </w:r>
+      <w:proofErr w:type="spellStart"/>
+      <w:r>
+        <w:t>of</w:t>
+      </w:r>
+      <w:proofErr w:type="spellEnd"/>
+      <w:r>
+        <w:t xml:space="preserve"> </w:t>
+      </w:r>
+      <w:proofErr w:type="spellStart"/>
+      <w:r>
+        <w:t>those</w:t>
+      </w:r>
+      <w:proofErr w:type="spellEnd"/>
+      <w:r>
+        <w:t xml:space="preserve"> </w:t>
+      </w:r>
+      <w:proofErr w:type="spellStart"/>
+      <w:r>
+        <w:t>power</w:t>
+      </w:r>
+      <w:proofErr w:type="spellEnd"/>
+      <w:r>
+        <w:t xml:space="preserve"> </w:t>
+      </w:r>
+      <w:proofErr w:type="spellStart"/>
+      <w:r>
+        <w:t>sources</w:t>
+      </w:r>
+      <w:proofErr w:type="spellEnd"/>
+      <w:r>
+        <w:t xml:space="preserve"> </w:t>
+      </w:r>
+      <w:proofErr w:type="spellStart"/>
+      <w:r>
+        <w:t>varies</w:t>
+      </w:r>
+      <w:proofErr w:type="spellEnd"/>
+      <w:r>
+        <w:t xml:space="preserve"> </w:t>
+      </w:r>
+      <w:proofErr w:type="spellStart"/>
+      <w:r>
+        <w:t>with</w:t>
+      </w:r>
+      <w:proofErr w:type="spellEnd"/>
+      <w:r>
+        <w:t xml:space="preserve"> ambient </w:t>
+      </w:r>
+      <w:proofErr w:type="spellStart"/>
+      <w:r>
+        <w:t>conditions</w:t>
+      </w:r>
+      <w:proofErr w:type="spellEnd"/>
+      <w:r>
+        <w:t xml:space="preserve">. In </w:t>
+      </w:r>
+      <w:proofErr w:type="spellStart"/>
+      <w:r>
+        <w:t>our</w:t>
+      </w:r>
+      <w:proofErr w:type="spellEnd"/>
+      <w:r>
+        <w:t xml:space="preserve"> case, </w:t>
+      </w:r>
+      <w:proofErr w:type="spellStart"/>
+      <w:r>
+        <w:t>the</w:t>
+      </w:r>
+      <w:proofErr w:type="spellEnd"/>
+      <w:r>
+        <w:t xml:space="preserve"> </w:t>
+      </w:r>
+      <w:proofErr w:type="spellStart"/>
+      <w:r>
+        <w:t>solar</w:t>
+      </w:r>
+      <w:proofErr w:type="spellEnd"/>
+      <w:r>
+        <w:t xml:space="preserve"> </w:t>
+      </w:r>
+      <w:proofErr w:type="spellStart"/>
+      <w:r>
+        <w:t>panel's</w:t>
+      </w:r>
+      <w:proofErr w:type="spellEnd"/>
+      <w:r>
+        <w:t xml:space="preserve"> MPP </w:t>
+      </w:r>
+      <w:proofErr w:type="spellStart"/>
+      <w:r>
+        <w:t>varies</w:t>
+      </w:r>
+      <w:proofErr w:type="spellEnd"/>
+      <w:r>
+        <w:t xml:space="preserve"> </w:t>
+      </w:r>
+      <w:proofErr w:type="spellStart"/>
+      <w:r>
+        <w:t>with</w:t>
+      </w:r>
+      <w:proofErr w:type="spellEnd"/>
+      <w:r>
+        <w:t xml:space="preserve"> </w:t>
+      </w:r>
+      <w:proofErr w:type="spellStart"/>
+      <w:r>
+        <w:t>the</w:t>
+      </w:r>
+      <w:proofErr w:type="spellEnd"/>
+      <w:r>
+        <w:t xml:space="preserve"> </w:t>
+      </w:r>
+      <w:proofErr w:type="spellStart"/>
+      <w:r>
+        <w:t>amount</w:t>
+      </w:r>
+      <w:proofErr w:type="spellEnd"/>
+      <w:r>
+        <w:t xml:space="preserve"> </w:t>
+      </w:r>
+      <w:proofErr w:type="spellStart"/>
+      <w:r>
+        <w:t>of</w:t>
+      </w:r>
+      <w:proofErr w:type="spellEnd"/>
+      <w:r>
+        <w:t xml:space="preserve"> </w:t>
+      </w:r>
+      <w:proofErr w:type="spellStart"/>
+      <w:r>
+        <w:t>light</w:t>
+      </w:r>
+      <w:proofErr w:type="spellEnd"/>
+      <w:r>
+        <w:t xml:space="preserve"> and </w:t>
+      </w:r>
+      <w:proofErr w:type="spellStart"/>
+      <w:r>
+        <w:t>the</w:t>
+      </w:r>
+      <w:proofErr w:type="spellEnd"/>
+      <w:r>
+        <w:t xml:space="preserve"> </w:t>
+      </w:r>
+      <w:proofErr w:type="spellStart"/>
+      <w:r>
+        <w:t>temperature</w:t>
+      </w:r>
+      <w:proofErr w:type="spellEnd"/>
+      <w:r>
+        <w:t xml:space="preserve">. </w:t>
+      </w:r>
+      <w:proofErr w:type="spellStart"/>
+      <w:r>
+        <w:t>The</w:t>
+      </w:r>
+      <w:proofErr w:type="spellEnd"/>
+      <w:r>
+        <w:t xml:space="preserve"> bq25570 </w:t>
+      </w:r>
+      <w:proofErr w:type="spellStart"/>
+      <w:r>
+        <w:t>automatically</w:t>
+      </w:r>
+      <w:proofErr w:type="spellEnd"/>
+      <w:r>
+        <w:t xml:space="preserve"> track </w:t>
+      </w:r>
+      <w:proofErr w:type="spellStart"/>
+      <w:r>
+        <w:t>the</w:t>
+      </w:r>
+      <w:proofErr w:type="spellEnd"/>
+      <w:r>
+        <w:t xml:space="preserve"> MPP to </w:t>
+      </w:r>
+      <w:proofErr w:type="spellStart"/>
+      <w:r>
+        <w:t>maximize</w:t>
+      </w:r>
+      <w:proofErr w:type="spellEnd"/>
+      <w:r>
+        <w:t xml:space="preserve"> </w:t>
+      </w:r>
+      <w:proofErr w:type="spellStart"/>
+      <w:r>
+        <w:t>the</w:t>
+      </w:r>
+      <w:proofErr w:type="spellEnd"/>
+      <w:r>
+        <w:t xml:space="preserve"> </w:t>
+      </w:r>
+      <w:proofErr w:type="spellStart"/>
+      <w:r>
+        <w:t>amount</w:t>
+      </w:r>
+      <w:proofErr w:type="spellEnd"/>
+      <w:r>
+        <w:t xml:space="preserve"> </w:t>
+      </w:r>
+      <w:proofErr w:type="spellStart"/>
+      <w:r>
+        <w:t>of</w:t>
+      </w:r>
+      <w:proofErr w:type="spellEnd"/>
+      <w:r>
+        <w:t xml:space="preserve"> </w:t>
+      </w:r>
+      <w:proofErr w:type="spellStart"/>
+      <w:r>
+        <w:t>harvested</w:t>
+      </w:r>
+      <w:proofErr w:type="spellEnd"/>
+      <w:r>
+        <w:t xml:space="preserve"> </w:t>
+      </w:r>
+      <w:proofErr w:type="spellStart"/>
+      <w:r>
+        <w:t>power</w:t>
+      </w:r>
+      <w:proofErr w:type="spellEnd"/>
+      <w:r>
+        <w:t xml:space="preserve">.  </w:t>
+      </w:r>
+      <w:proofErr w:type="spellStart"/>
+      <w:r>
+        <w:t>We</w:t>
+      </w:r>
+      <w:proofErr w:type="spellEnd"/>
+      <w:r>
+        <w:t xml:space="preserve"> set </w:t>
+      </w:r>
+      <w:proofErr w:type="spellStart"/>
+      <w:r>
+        <w:t>the</w:t>
+      </w:r>
+      <w:proofErr w:type="spellEnd"/>
+      <w:r>
+        <w:t xml:space="preserve"> MPP </w:t>
+      </w:r>
+      <w:proofErr w:type="spellStart"/>
+      <w:r>
+        <w:t>is</w:t>
+      </w:r>
+      <w:proofErr w:type="spellEnd"/>
+      <w:r>
+        <w:t xml:space="preserve"> </w:t>
+      </w:r>
+      <w:proofErr w:type="spellStart"/>
+      <w:r>
+        <w:t>located</w:t>
+      </w:r>
+      <w:proofErr w:type="spellEnd"/>
+      <w:r>
+        <w:t xml:space="preserve"> </w:t>
+      </w:r>
+      <w:proofErr w:type="spellStart"/>
+      <w:r>
+        <w:t>at</w:t>
+      </w:r>
+      <w:proofErr w:type="spellEnd"/>
+      <w:r>
+        <w:t xml:space="preserve"> </w:t>
+      </w:r>
+      <w:proofErr w:type="gramStart"/>
+      <w:r>
+        <w:t>80%</w:t>
+      </w:r>
+      <w:proofErr w:type="gramEnd"/>
+      <w:r>
+        <w:t xml:space="preserve"> </w:t>
+      </w:r>
+      <w:proofErr w:type="spellStart"/>
+      <w:r>
+        <w:t>of</w:t>
+      </w:r>
+      <w:proofErr w:type="spellEnd"/>
+      <w:r>
+        <w:t xml:space="preserve"> open-</w:t>
+      </w:r>
+      <w:proofErr w:type="spellStart"/>
+      <w:r>
+        <w:t>circuit</w:t>
+      </w:r>
+      <w:proofErr w:type="spellEnd"/>
+      <w:r>
+        <w:t xml:space="preserve"> </w:t>
+      </w:r>
+      <w:proofErr w:type="spellStart"/>
+      <w:r>
+        <w:t>voltage</w:t>
+      </w:r>
+      <w:proofErr w:type="spellEnd"/>
+      <w:r>
+        <w:t xml:space="preserve"> by </w:t>
+      </w:r>
+      <w:proofErr w:type="spellStart"/>
+      <w:r>
+        <w:t>connecting</w:t>
+      </w:r>
+      <w:proofErr w:type="spellEnd"/>
+      <w:r>
+        <w:t xml:space="preserve"> JP4 to 80%. </w:t>
+      </w:r>
+      <w:proofErr w:type="spellStart"/>
+      <w:r>
+        <w:t>Only</w:t>
+      </w:r>
+      <w:proofErr w:type="spellEnd"/>
+      <w:r>
+        <w:t xml:space="preserve"> </w:t>
+      </w:r>
+      <w:proofErr w:type="spellStart"/>
+      <w:r>
+        <w:t>one</w:t>
+      </w:r>
+      <w:proofErr w:type="spellEnd"/>
+      <w:r>
+        <w:t xml:space="preserve"> </w:t>
+      </w:r>
+      <w:proofErr w:type="spellStart"/>
+      <w:r>
+        <w:t>of</w:t>
+      </w:r>
+      <w:proofErr w:type="spellEnd"/>
+      <w:r>
+        <w:t xml:space="preserve"> JP4 and JP1 </w:t>
+      </w:r>
+      <w:proofErr w:type="spellStart"/>
+      <w:r>
+        <w:t>can</w:t>
+      </w:r>
+      <w:proofErr w:type="spellEnd"/>
+      <w:r>
+        <w:t xml:space="preserve"> </w:t>
+      </w:r>
+      <w:proofErr w:type="spellStart"/>
+      <w:r>
+        <w:t>have</w:t>
+      </w:r>
+      <w:proofErr w:type="spellEnd"/>
+      <w:r>
+        <w:t xml:space="preserve"> a </w:t>
+      </w:r>
+      <w:proofErr w:type="spellStart"/>
+      <w:r>
+        <w:t>shunt</w:t>
+      </w:r>
+      <w:proofErr w:type="spellEnd"/>
+      <w:r>
+        <w:t xml:space="preserve"> </w:t>
+      </w:r>
+      <w:proofErr w:type="spellStart"/>
+      <w:r>
+        <w:t>installed</w:t>
+      </w:r>
+      <w:proofErr w:type="spellEnd"/>
+      <w:r>
+        <w:t xml:space="preserve"> </w:t>
+      </w:r>
+      <w:proofErr w:type="spellStart"/>
+      <w:r>
+        <w:t>at</w:t>
+      </w:r>
+      <w:proofErr w:type="spellEnd"/>
+      <w:r>
+        <w:t xml:space="preserve"> </w:t>
+      </w:r>
+      <w:proofErr w:type="spellStart"/>
+      <w:r>
+        <w:t>the</w:t>
+      </w:r>
+      <w:proofErr w:type="spellEnd"/>
+      <w:r>
+        <w:t xml:space="preserve"> </w:t>
+      </w:r>
+      <w:proofErr w:type="spellStart"/>
+      <w:r>
+        <w:t>same</w:t>
+      </w:r>
+      <w:proofErr w:type="spellEnd"/>
+      <w:r>
+        <w:t xml:space="preserve"> </w:t>
+      </w:r>
+      <w:proofErr w:type="spellStart"/>
+      <w:r>
+        <w:t>time</w:t>
+      </w:r>
+      <w:proofErr w:type="spellEnd"/>
+      <w:r>
+        <w:rPr>
+          <w:rFonts w:ascii="Arial" w:hAnsi="Arial" w:cs="Arial"/>
+          <w:color w:val="000000"/>
+        </w:rPr>
+        <w:t>. </w:t>
+      </w:r>
+    </w:p>
+    <w:p>
+      <w:proofErr w:type="spellStart"/>
+      <w:r>
+        <w:t>This</w:t>
+      </w:r>
+      <w:proofErr w:type="spellEnd"/>
+      <w:r>
+        <w:t xml:space="preserve"> </w:t>
+      </w:r>
+      <w:proofErr w:type="spellStart"/>
+      <w:r>
+        <w:t>power</w:t>
+      </w:r>
+      <w:proofErr w:type="spellEnd"/>
+      <w:r>
+        <w:t xml:space="preserve"> management module </w:t>
+      </w:r>
+      <w:proofErr w:type="spellStart"/>
+      <w:r>
+        <w:t>charges</w:t>
+      </w:r>
+      <w:proofErr w:type="spellEnd"/>
+      <w:r>
+        <w:t xml:space="preserve"> a </w:t>
+      </w:r>
+      <w:proofErr w:type="spellStart"/>
+      <w:r>
+        <w:t>supercapacitor</w:t>
+      </w:r>
+      <w:proofErr w:type="spellEnd"/>
+      <w:r>
+        <w:t xml:space="preserve"> </w:t>
+      </w:r>
+      <w:proofErr w:type="spellStart"/>
+      <w:r>
+        <w:t>or</w:t>
+      </w:r>
+      <w:proofErr w:type="spellEnd"/>
+      <w:r>
+        <w:t xml:space="preserve"> </w:t>
+      </w:r>
+      <w:proofErr w:type="spellStart"/>
+      <w:r>
+        <w:t>Li-pol</w:t>
+      </w:r>
+      <w:proofErr w:type="spellEnd"/>
+      <w:r>
+        <w:t xml:space="preserve"> </w:t>
+      </w:r>
+      <w:proofErr w:type="spellStart"/>
+      <w:r>
+        <w:t>battery</w:t>
+      </w:r>
+      <w:proofErr w:type="spellEnd"/>
+      <w:r>
+        <w:t xml:space="preserve">, </w:t>
+      </w:r>
+      <w:proofErr w:type="spellStart"/>
+      <w:r>
+        <w:t>which</w:t>
+      </w:r>
+      <w:proofErr w:type="spellEnd"/>
+      <w:r>
+        <w:t xml:space="preserve"> </w:t>
+      </w:r>
+      <w:proofErr w:type="spellStart"/>
+      <w:r>
+        <w:t>ensures</w:t>
+      </w:r>
+      <w:proofErr w:type="spellEnd"/>
+      <w:r>
+        <w:t xml:space="preserve"> </w:t>
+      </w:r>
+      <w:proofErr w:type="spellStart"/>
+      <w:r>
+        <w:t>the</w:t>
+      </w:r>
+      <w:proofErr w:type="spellEnd"/>
+      <w:r>
+        <w:t xml:space="preserve"> </w:t>
+      </w:r>
+      <w:proofErr w:type="spellStart"/>
+      <w:r>
+        <w:t>availability</w:t>
+      </w:r>
+      <w:proofErr w:type="spellEnd"/>
+      <w:r>
+        <w:t xml:space="preserve"> </w:t>
+      </w:r>
+      <w:proofErr w:type="spellStart"/>
+      <w:r>
+        <w:t>of</w:t>
+      </w:r>
+      <w:proofErr w:type="spellEnd"/>
+      <w:r>
+        <w:t xml:space="preserve"> </w:t>
+      </w:r>
+      <w:proofErr w:type="spellStart"/>
+      <w:r>
+        <w:t>power</w:t>
+      </w:r>
+      <w:proofErr w:type="spellEnd"/>
+      <w:r>
+        <w:t xml:space="preserve">. </w:t>
+      </w:r>
+      <w:proofErr w:type="spellStart"/>
+      <w:r>
+        <w:t>This</w:t>
+      </w:r>
+      <w:proofErr w:type="spellEnd"/>
+      <w:r>
+        <w:t xml:space="preserve"> </w:t>
+      </w:r>
+      <w:proofErr w:type="spellStart"/>
+      <w:r>
+        <w:t>storage</w:t>
+      </w:r>
+      <w:proofErr w:type="spellEnd"/>
+      <w:r>
+        <w:t xml:space="preserve"> element </w:t>
+      </w:r>
+      <w:proofErr w:type="spellStart"/>
+      <w:r>
+        <w:t>can</w:t>
+      </w:r>
+      <w:proofErr w:type="spellEnd"/>
+      <w:r>
+        <w:t xml:space="preserve"> </w:t>
+      </w:r>
+      <w:proofErr w:type="spellStart"/>
+      <w:r>
+        <w:t>have</w:t>
+      </w:r>
+      <w:proofErr w:type="spellEnd"/>
+      <w:r>
+        <w:t xml:space="preserve"> </w:t>
+      </w:r>
+      <w:proofErr w:type="spellStart"/>
+      <w:r>
+        <w:t>significant</w:t>
+      </w:r>
+      <w:proofErr w:type="spellEnd"/>
+      <w:r>
+        <w:t xml:space="preserve"> </w:t>
+      </w:r>
+      <w:proofErr w:type="spellStart"/>
+      <w:r>
+        <w:t>power</w:t>
+      </w:r>
+      <w:proofErr w:type="spellEnd"/>
+      <w:r>
+        <w:t xml:space="preserve"> </w:t>
+      </w:r>
+      <w:proofErr w:type="spellStart"/>
+      <w:r>
+        <w:t>leakage</w:t>
+      </w:r>
+      <w:proofErr w:type="spellEnd"/>
+      <w:r>
+        <w:t xml:space="preserve">. </w:t>
+      </w:r>
+      <w:proofErr w:type="spellStart"/>
+      <w:r>
+        <w:t>We</w:t>
+      </w:r>
+      <w:proofErr w:type="spellEnd"/>
+      <w:r>
+        <w:t xml:space="preserve"> </w:t>
+      </w:r>
+      <w:proofErr w:type="spellStart"/>
+      <w:r>
+        <w:t>decide</w:t>
+      </w:r>
+      <w:proofErr w:type="spellEnd"/>
+      <w:r>
+        <w:t xml:space="preserve"> to use </w:t>
+      </w:r>
+      <w:proofErr w:type="spellStart"/>
+      <w:r>
+        <w:t>the</w:t>
+      </w:r>
+      <w:proofErr w:type="spellEnd"/>
+      <w:r>
+        <w:t xml:space="preserve"> </w:t>
+      </w:r>
+      <w:proofErr w:type="spellStart"/>
+      <w:r>
+        <w:t>supercapacitor</w:t>
+      </w:r>
+      <w:proofErr w:type="spellEnd"/>
+      <w:r>
+        <w:t xml:space="preserve"> 1.</w:t>
+      </w:r>
+      <w:proofErr w:type="gramStart"/>
+      <w:r>
+        <w:t>5F</w:t>
+      </w:r>
+      <w:proofErr w:type="gramEnd"/>
+      <w:r>
+        <w:t xml:space="preserve"> </w:t>
+      </w:r>
+      <w:proofErr w:type="spellStart"/>
+      <w:r>
+        <w:t>instead</w:t>
+      </w:r>
+      <w:proofErr w:type="spellEnd"/>
+      <w:r>
+        <w:t xml:space="preserve"> </w:t>
+      </w:r>
+      <w:proofErr w:type="spellStart"/>
+      <w:r>
+        <w:t>of</w:t>
+      </w:r>
+      <w:proofErr w:type="spellEnd"/>
+      <w:r>
+        <w:t xml:space="preserve"> a </w:t>
+      </w:r>
+      <w:proofErr w:type="spellStart"/>
+      <w:r>
+        <w:t>battery</w:t>
+      </w:r>
+      <w:proofErr w:type="spellEnd"/>
+      <w:r>
+        <w:t xml:space="preserve">, as </w:t>
+      </w:r>
+      <w:proofErr w:type="spellStart"/>
+      <w:r>
+        <w:t>it</w:t>
+      </w:r>
+      <w:proofErr w:type="spellEnd"/>
+      <w:r>
+        <w:t xml:space="preserve"> </w:t>
+      </w:r>
+      <w:proofErr w:type="spellStart"/>
+      <w:r>
+        <w:t>is</w:t>
+      </w:r>
+      <w:proofErr w:type="spellEnd"/>
+      <w:r>
+        <w:t xml:space="preserve"> </w:t>
+      </w:r>
+      <w:proofErr w:type="spellStart"/>
+      <w:r>
+        <w:t>less</w:t>
+      </w:r>
+      <w:proofErr w:type="spellEnd"/>
+      <w:r>
+        <w:t xml:space="preserve"> </w:t>
+      </w:r>
+      <w:proofErr w:type="spellStart"/>
+      <w:r>
+        <w:t>expensive</w:t>
+      </w:r>
+      <w:proofErr w:type="spellEnd"/>
+      <w:r>
+        <w:t xml:space="preserve">. </w:t>
+      </w:r>
+      <w:proofErr w:type="spellStart"/>
+      <w:r>
+        <w:t>The</w:t>
+      </w:r>
+      <w:proofErr w:type="spellEnd"/>
+      <w:r>
+        <w:t xml:space="preserve"> </w:t>
+      </w:r>
+      <w:proofErr w:type="spellStart"/>
+      <w:r>
+        <w:t>supercapacitor</w:t>
+      </w:r>
+      <w:proofErr w:type="spellEnd"/>
+      <w:r>
+        <w:t xml:space="preserve"> </w:t>
+      </w:r>
+      <w:proofErr w:type="spellStart"/>
+      <w:r>
+        <w:t>is</w:t>
+      </w:r>
+      <w:proofErr w:type="spellEnd"/>
+      <w:r>
+        <w:t xml:space="preserve"> </w:t>
+      </w:r>
+      <w:proofErr w:type="spellStart"/>
+      <w:r>
+        <w:t>connected</w:t>
+      </w:r>
+      <w:proofErr w:type="spellEnd"/>
+      <w:r>
+        <w:t xml:space="preserve"> to J8. </w:t>
+      </w:r>
+      <w:proofErr w:type="spellStart"/>
+      <w:r>
+        <w:t>The</w:t>
+      </w:r>
+      <w:proofErr w:type="spellEnd"/>
+      <w:r>
+        <w:t xml:space="preserve"> </w:t>
+      </w:r>
+      <w:proofErr w:type="spellStart"/>
+      <w:r>
+        <w:t>power</w:t>
+      </w:r>
+      <w:proofErr w:type="spellEnd"/>
+      <w:r>
+        <w:t xml:space="preserve"> management module </w:t>
+      </w:r>
+      <w:proofErr w:type="spellStart"/>
+      <w:r>
+        <w:t>can</w:t>
+      </w:r>
+      <w:proofErr w:type="spellEnd"/>
+      <w:r>
+        <w:t xml:space="preserve"> </w:t>
+      </w:r>
+      <w:proofErr w:type="spellStart"/>
+      <w:r>
+        <w:t>charge</w:t>
+      </w:r>
+      <w:proofErr w:type="spellEnd"/>
+      <w:r>
+        <w:t xml:space="preserve"> </w:t>
+      </w:r>
+      <w:proofErr w:type="spellStart"/>
+      <w:r>
+        <w:t>the</w:t>
+      </w:r>
+      <w:proofErr w:type="spellEnd"/>
+      <w:r>
+        <w:t xml:space="preserve"> </w:t>
+      </w:r>
+      <w:proofErr w:type="spellStart"/>
+      <w:r>
+        <w:t>supercapacitor</w:t>
+      </w:r>
+      <w:proofErr w:type="spellEnd"/>
+      <w:r>
+        <w:t xml:space="preserve"> up to 4.</w:t>
+      </w:r>
+      <w:proofErr w:type="gramStart"/>
+      <w:r>
+        <w:t>2V</w:t>
+      </w:r>
+      <w:proofErr w:type="gramEnd"/>
+      <w:r>
+        <w:t xml:space="preserve">. On </w:t>
+      </w:r>
+      <w:proofErr w:type="spellStart"/>
+      <w:r>
+        <w:t>our</w:t>
+      </w:r>
+      <w:proofErr w:type="spellEnd"/>
+      <w:r>
+        <w:t xml:space="preserve"> development </w:t>
+      </w:r>
+      <w:proofErr w:type="spellStart"/>
+      <w:r>
+        <w:t>board</w:t>
+      </w:r>
+      <w:proofErr w:type="spellEnd"/>
+      <w:r>
+        <w:t xml:space="preserve">, </w:t>
+      </w:r>
+      <w:proofErr w:type="spellStart"/>
+      <w:r>
+        <w:t>the</w:t>
+      </w:r>
+      <w:proofErr w:type="spellEnd"/>
+      <w:r>
+        <w:t xml:space="preserve"> maximum </w:t>
+      </w:r>
+      <w:proofErr w:type="spellStart"/>
+      <w:r>
+        <w:t>is</w:t>
+      </w:r>
+      <w:proofErr w:type="spellEnd"/>
+      <w:r>
+        <w:t xml:space="preserve"> set to 3.2V via </w:t>
+      </w:r>
+      <w:proofErr w:type="spellStart"/>
+      <w:r>
+        <w:t>resistor</w:t>
+      </w:r>
+      <w:proofErr w:type="spellEnd"/>
+      <w:r>
+        <w:t xml:space="preserve"> </w:t>
+      </w:r>
+      <w:proofErr w:type="spellStart"/>
+      <w:r>
+        <w:t>divider</w:t>
+      </w:r>
+      <w:proofErr w:type="spellEnd"/>
+      <w:r>
+        <w:t xml:space="preserve"> (R1 and R2). I </w:t>
+      </w:r>
+      <w:proofErr w:type="spellStart"/>
+      <w:r>
+        <w:t>measure</w:t>
+      </w:r>
+      <w:proofErr w:type="spellEnd"/>
+      <w:r>
+        <w:t xml:space="preserve"> maximum </w:t>
+      </w:r>
+      <w:proofErr w:type="spellStart"/>
+      <w:r>
+        <w:t>voltage</w:t>
+      </w:r>
+      <w:proofErr w:type="spellEnd"/>
+      <w:r>
+        <w:t xml:space="preserve"> 2,4V (</w:t>
+      </w:r>
+      <w:proofErr w:type="spellStart"/>
+      <w:r>
+        <w:t>Maybe</w:t>
+      </w:r>
+      <w:proofErr w:type="spellEnd"/>
+      <w:r>
+        <w:t xml:space="preserve"> my </w:t>
+      </w:r>
+      <w:proofErr w:type="spellStart"/>
+      <w:r>
+        <w:t>voltmeter</w:t>
+      </w:r>
+      <w:proofErr w:type="spellEnd"/>
+      <w:r>
+        <w:t xml:space="preserve"> </w:t>
+      </w:r>
+      <w:proofErr w:type="spellStart"/>
+      <w:r>
+        <w:t>mistake</w:t>
+      </w:r>
+      <w:proofErr w:type="spellEnd"/>
+      <w:r>
+        <w:t xml:space="preserve">?). </w:t>
+      </w:r>
+      <w:proofErr w:type="spellStart"/>
+      <w:r>
+        <w:t>There</w:t>
+      </w:r>
+      <w:proofErr w:type="spellEnd"/>
+      <w:r>
+        <w:t xml:space="preserve"> </w:t>
+      </w:r>
+      <w:proofErr w:type="spellStart"/>
+      <w:r>
+        <w:t>is</w:t>
+      </w:r>
+      <w:proofErr w:type="spellEnd"/>
+      <w:r>
+        <w:t xml:space="preserve"> </w:t>
+      </w:r>
+      <w:proofErr w:type="spellStart"/>
+      <w:r>
+        <w:t>internally</w:t>
+      </w:r>
+      <w:proofErr w:type="spellEnd"/>
+      <w:r>
+        <w:t xml:space="preserve"> </w:t>
+      </w:r>
+      <w:proofErr w:type="spellStart"/>
+      <w:r>
+        <w:t>programmed</w:t>
+      </w:r>
+      <w:proofErr w:type="spellEnd"/>
+      <w:r>
+        <w:t xml:space="preserve"> </w:t>
+      </w:r>
+      <w:proofErr w:type="spellStart"/>
+      <w:r>
+        <w:t>undervoltage</w:t>
+      </w:r>
+      <w:proofErr w:type="spellEnd"/>
+      <w:r>
+        <w:t xml:space="preserve"> </w:t>
+      </w:r>
+      <w:proofErr w:type="spellStart"/>
+      <w:r>
+        <w:t>protection</w:t>
+      </w:r>
+      <w:proofErr w:type="spellEnd"/>
+      <w:r>
+        <w:t xml:space="preserve"> </w:t>
+      </w:r>
+      <w:proofErr w:type="spellStart"/>
+      <w:r>
+        <w:t>of</w:t>
+      </w:r>
+      <w:proofErr w:type="spellEnd"/>
+      <w:r>
+        <w:t xml:space="preserve"> 2.0 V to </w:t>
+      </w:r>
+      <w:proofErr w:type="spellStart"/>
+      <w:r>
+        <w:t>protect</w:t>
+      </w:r>
+      <w:proofErr w:type="spellEnd"/>
+      <w:r>
+        <w:t xml:space="preserve"> </w:t>
+      </w:r>
+      <w:proofErr w:type="spellStart"/>
+      <w:r>
+        <w:t>the</w:t>
+      </w:r>
+      <w:proofErr w:type="spellEnd"/>
+      <w:r>
+        <w:t xml:space="preserve"> </w:t>
+      </w:r>
+      <w:proofErr w:type="spellStart"/>
+      <w:r>
+        <w:t>Li-pol</w:t>
+      </w:r>
+      <w:proofErr w:type="spellEnd"/>
+      <w:r>
+        <w:t xml:space="preserve"> </w:t>
+      </w:r>
+      <w:proofErr w:type="spellStart"/>
+      <w:r>
+        <w:t>battery</w:t>
+      </w:r>
+      <w:proofErr w:type="spellEnd"/>
+      <w:r>
+        <w:rPr>
+          <w:rFonts w:ascii="Arial" w:hAnsi="Arial" w:cs="Arial"/>
+          <w:color w:val="000000"/>
+        </w:rPr>
+        <w:t>.</w:t>
+      </w:r>
+    </w:p>
+    <w:p>
+      <w:proofErr w:type="spellStart"/>
+      <w:r>
+        <w:lastRenderedPageBreak/>
+        <w:t>Once</w:t>
+      </w:r>
+      <w:proofErr w:type="spellEnd"/>
+      <w:r>
+        <w:t xml:space="preserve"> </w:t>
+      </w:r>
+      <w:proofErr w:type="spellStart"/>
+      <w:r>
+        <w:t>the</w:t>
+      </w:r>
+      <w:proofErr w:type="spellEnd"/>
+      <w:r>
+        <w:t xml:space="preserve"> </w:t>
+      </w:r>
+      <w:proofErr w:type="spellStart"/>
+      <w:r>
+        <w:t>battery</w:t>
+      </w:r>
+      <w:proofErr w:type="spellEnd"/>
+      <w:r>
+        <w:t xml:space="preserve"> </w:t>
+      </w:r>
+      <w:proofErr w:type="spellStart"/>
+      <w:r>
+        <w:t>voltage</w:t>
+      </w:r>
+      <w:proofErr w:type="spellEnd"/>
+      <w:r>
+        <w:t xml:space="preserve"> </w:t>
+      </w:r>
+      <w:proofErr w:type="spellStart"/>
+      <w:r>
+        <w:t>is</w:t>
+      </w:r>
+      <w:proofErr w:type="spellEnd"/>
+      <w:r>
+        <w:t xml:space="preserve"> </w:t>
+      </w:r>
+      <w:proofErr w:type="spellStart"/>
+      <w:r>
+        <w:t>above</w:t>
+      </w:r>
+      <w:proofErr w:type="spellEnd"/>
+      <w:r>
+        <w:t xml:space="preserve"> </w:t>
+      </w:r>
+      <w:proofErr w:type="spellStart"/>
+      <w:r>
+        <w:t>undervoltage</w:t>
+      </w:r>
+      <w:proofErr w:type="spellEnd"/>
+      <w:r>
+        <w:t xml:space="preserve"> level, </w:t>
+      </w:r>
+      <w:proofErr w:type="spellStart"/>
+      <w:r>
+        <w:t>it</w:t>
+      </w:r>
+      <w:proofErr w:type="spellEnd"/>
+      <w:r>
+        <w:t xml:space="preserve"> </w:t>
+      </w:r>
+      <w:proofErr w:type="spellStart"/>
+      <w:r>
+        <w:t>provides</w:t>
+      </w:r>
+      <w:proofErr w:type="spellEnd"/>
+      <w:r>
+        <w:t xml:space="preserve"> 1.8 V to </w:t>
+      </w:r>
+      <w:proofErr w:type="spellStart"/>
+      <w:r>
+        <w:t>its</w:t>
+      </w:r>
+      <w:proofErr w:type="spellEnd"/>
+      <w:r>
+        <w:t xml:space="preserve"> output (J11). </w:t>
+      </w:r>
+      <w:proofErr w:type="spellStart"/>
+      <w:r>
+        <w:t>This</w:t>
+      </w:r>
+      <w:proofErr w:type="spellEnd"/>
+      <w:r>
+        <w:t xml:space="preserve"> </w:t>
+      </w:r>
+      <w:proofErr w:type="spellStart"/>
+      <w:r>
+        <w:t>voltage</w:t>
+      </w:r>
+      <w:proofErr w:type="spellEnd"/>
+      <w:r>
+        <w:t xml:space="preserve"> </w:t>
+      </w:r>
+      <w:proofErr w:type="spellStart"/>
+      <w:r>
+        <w:t>is</w:t>
+      </w:r>
+      <w:proofErr w:type="spellEnd"/>
+      <w:r>
+        <w:t xml:space="preserve"> set via </w:t>
+      </w:r>
+      <w:proofErr w:type="spellStart"/>
+      <w:r>
+        <w:t>resistors</w:t>
+      </w:r>
+      <w:proofErr w:type="spellEnd"/>
+      <w:r>
+        <w:t xml:space="preserve"> R9 and R10. </w:t>
+      </w:r>
+      <w:proofErr w:type="spellStart"/>
+      <w:r>
+        <w:t>The</w:t>
+      </w:r>
+      <w:proofErr w:type="spellEnd"/>
+      <w:r>
+        <w:t xml:space="preserve"> output </w:t>
+      </w:r>
+      <w:proofErr w:type="spellStart"/>
+      <w:r>
+        <w:t>is</w:t>
+      </w:r>
+      <w:proofErr w:type="spellEnd"/>
+      <w:r>
+        <w:t xml:space="preserve"> </w:t>
+      </w:r>
+      <w:proofErr w:type="spellStart"/>
+      <w:r>
+        <w:t>enabled</w:t>
+      </w:r>
+      <w:proofErr w:type="spellEnd"/>
+      <w:r>
+        <w:t xml:space="preserve"> </w:t>
+      </w:r>
+      <w:proofErr w:type="spellStart"/>
+      <w:r>
+        <w:t>when</w:t>
+      </w:r>
+      <w:proofErr w:type="spellEnd"/>
+      <w:r>
+        <w:t xml:space="preserve"> a </w:t>
+      </w:r>
+      <w:proofErr w:type="spellStart"/>
+      <w:r>
+        <w:t>shunt</w:t>
+      </w:r>
+      <w:proofErr w:type="spellEnd"/>
+      <w:r>
+        <w:t xml:space="preserve"> </w:t>
+      </w:r>
+      <w:proofErr w:type="spellStart"/>
+      <w:r>
+        <w:t>is</w:t>
+      </w:r>
+      <w:proofErr w:type="spellEnd"/>
+      <w:r>
+        <w:t xml:space="preserve"> </w:t>
+      </w:r>
+      <w:proofErr w:type="spellStart"/>
+      <w:r>
+        <w:t>installed</w:t>
+      </w:r>
+      <w:proofErr w:type="spellEnd"/>
+      <w:r>
+        <w:t xml:space="preserve"> on JP2 (</w:t>
+      </w:r>
+      <w:proofErr w:type="spellStart"/>
+      <w:r>
+        <w:t>connect</w:t>
+      </w:r>
+      <w:proofErr w:type="spellEnd"/>
+      <w:r>
+        <w:t xml:space="preserve"> \EN and GND). </w:t>
+      </w:r>
+      <w:proofErr w:type="spellStart"/>
+      <w:r>
+        <w:t>The</w:t>
+      </w:r>
+      <w:proofErr w:type="spellEnd"/>
+      <w:r>
+        <w:t xml:space="preserve"> output bug </w:t>
+      </w:r>
+      <w:proofErr w:type="spellStart"/>
+      <w:r>
+        <w:t>converter</w:t>
+      </w:r>
+      <w:proofErr w:type="spellEnd"/>
+      <w:r>
+        <w:t xml:space="preserve"> </w:t>
+      </w:r>
+      <w:proofErr w:type="spellStart"/>
+      <w:r>
+        <w:t>can</w:t>
+      </w:r>
+      <w:proofErr w:type="spellEnd"/>
+      <w:r>
+        <w:t xml:space="preserve"> </w:t>
+      </w:r>
+      <w:proofErr w:type="spellStart"/>
+      <w:r>
+        <w:t>be</w:t>
+      </w:r>
+      <w:proofErr w:type="spellEnd"/>
+      <w:r>
+        <w:t xml:space="preserve"> </w:t>
+      </w:r>
+      <w:proofErr w:type="spellStart"/>
+      <w:r>
+        <w:t>disabled</w:t>
+      </w:r>
+      <w:proofErr w:type="spellEnd"/>
+      <w:r>
+        <w:t xml:space="preserve"> </w:t>
+      </w:r>
+      <w:proofErr w:type="spellStart"/>
+      <w:r>
+        <w:t>using</w:t>
+      </w:r>
+      <w:proofErr w:type="spellEnd"/>
+      <w:r>
+        <w:t xml:space="preserve"> JP3 and JP6. </w:t>
+      </w:r>
+      <w:proofErr w:type="spellStart"/>
+      <w:r>
+        <w:t>We</w:t>
+      </w:r>
+      <w:proofErr w:type="spellEnd"/>
+      <w:r>
+        <w:t xml:space="preserve"> </w:t>
+      </w:r>
+      <w:proofErr w:type="spellStart"/>
+      <w:r>
+        <w:t>connect</w:t>
+      </w:r>
+      <w:proofErr w:type="spellEnd"/>
+      <w:r>
+        <w:t xml:space="preserve"> VOUT_EN and VSTOR on JP3 and </w:t>
+      </w:r>
+      <w:proofErr w:type="spellStart"/>
+      <w:r>
+        <w:t>discontent</w:t>
+      </w:r>
+      <w:proofErr w:type="spellEnd"/>
+      <w:r>
+        <w:t xml:space="preserve"> JP6. In </w:t>
+      </w:r>
+      <w:proofErr w:type="spellStart"/>
+      <w:r>
+        <w:t>this</w:t>
+      </w:r>
+      <w:proofErr w:type="spellEnd"/>
+      <w:r>
+        <w:t xml:space="preserve"> </w:t>
+      </w:r>
+      <w:proofErr w:type="spellStart"/>
+      <w:r>
+        <w:t>configuration</w:t>
+      </w:r>
+      <w:proofErr w:type="spellEnd"/>
+      <w:r>
+        <w:t xml:space="preserve">, </w:t>
+      </w:r>
+      <w:proofErr w:type="spellStart"/>
+      <w:r>
+        <w:t>the</w:t>
+      </w:r>
+      <w:proofErr w:type="spellEnd"/>
+      <w:r>
+        <w:t xml:space="preserve"> </w:t>
+      </w:r>
+      <w:proofErr w:type="spellStart"/>
+      <w:r>
+        <w:t>device</w:t>
+      </w:r>
+      <w:proofErr w:type="spellEnd"/>
+      <w:r>
+        <w:t xml:space="preserve"> </w:t>
+      </w:r>
+      <w:proofErr w:type="spellStart"/>
+      <w:r>
+        <w:t>is</w:t>
+      </w:r>
+      <w:proofErr w:type="spellEnd"/>
+      <w:r>
+        <w:t xml:space="preserve"> </w:t>
+      </w:r>
+      <w:proofErr w:type="spellStart"/>
+      <w:r>
+        <w:t>always</w:t>
+      </w:r>
+      <w:proofErr w:type="spellEnd"/>
+      <w:r>
+        <w:t xml:space="preserve"> </w:t>
+      </w:r>
+      <w:proofErr w:type="spellStart"/>
+      <w:r>
+        <w:t>powered</w:t>
+      </w:r>
+      <w:proofErr w:type="spellEnd"/>
+      <w:r>
+        <w:t xml:space="preserve"> on </w:t>
+      </w:r>
+      <w:proofErr w:type="spellStart"/>
+      <w:r>
+        <w:t>when</w:t>
+      </w:r>
+      <w:proofErr w:type="spellEnd"/>
+      <w:r>
+        <w:t xml:space="preserve"> </w:t>
+      </w:r>
+      <w:proofErr w:type="spellStart"/>
+      <w:r>
+        <w:t>the</w:t>
+      </w:r>
+      <w:proofErr w:type="spellEnd"/>
+      <w:r>
+        <w:t xml:space="preserve"> </w:t>
+      </w:r>
+      <w:proofErr w:type="spellStart"/>
+      <w:r>
+        <w:t>storage</w:t>
+      </w:r>
+      <w:proofErr w:type="spellEnd"/>
+      <w:r>
+        <w:t xml:space="preserve"> element </w:t>
+      </w:r>
+      <w:proofErr w:type="spellStart"/>
+      <w:r>
+        <w:t>is</w:t>
+      </w:r>
+      <w:proofErr w:type="spellEnd"/>
+      <w:r>
+        <w:t xml:space="preserve"> not </w:t>
+      </w:r>
+      <w:proofErr w:type="spellStart"/>
+      <w:r>
+        <w:t>undervolted</w:t>
+      </w:r>
+      <w:proofErr w:type="spellEnd"/>
+      <w:r>
+        <w:rPr>
+          <w:rFonts w:ascii="Arial" w:hAnsi="Arial" w:cs="Arial"/>
+          <w:color w:val="000000"/>
+        </w:rPr>
+        <w:t>.</w:t>
+      </w:r>
+    </w:p>
+    <w:p>
+      <w:proofErr w:type="spellStart"/>
+      <w:r>
+        <w:rPr>
+          <w:rFonts w:ascii="Arial" w:hAnsi="Arial" w:cs="Arial"/>
+          <w:color w:val="000000"/>
+        </w:rPr>
+        <w:t>We</w:t>
+      </w:r>
+      <w:proofErr w:type="spellEnd"/>
+      <w:r>
+        <w:rPr>
+          <w:rFonts w:ascii="Arial" w:hAnsi="Arial" w:cs="Arial"/>
+          <w:color w:val="000000"/>
+        </w:rPr>
+        <w:t xml:space="preserve"> </w:t>
+      </w:r>
+      <w:proofErr w:type="spellStart"/>
+      <w:r>
+        <w:t>measured</w:t>
+      </w:r>
+      <w:proofErr w:type="spellEnd"/>
+      <w:r>
+        <w:t xml:space="preserve"> </w:t>
+      </w:r>
+      <w:proofErr w:type="spellStart"/>
+      <w:r>
+        <w:t>the</w:t>
+      </w:r>
+      <w:proofErr w:type="spellEnd"/>
+      <w:r>
+        <w:t xml:space="preserve"> </w:t>
+      </w:r>
+      <w:proofErr w:type="spellStart"/>
+      <w:r>
+        <w:t>power</w:t>
+      </w:r>
+      <w:proofErr w:type="spellEnd"/>
+      <w:r>
+        <w:t xml:space="preserve"> </w:t>
+      </w:r>
+      <w:proofErr w:type="spellStart"/>
+      <w:r>
+        <w:t>of</w:t>
+      </w:r>
+      <w:proofErr w:type="spellEnd"/>
+      <w:r>
+        <w:t xml:space="preserve"> </w:t>
+      </w:r>
+      <w:proofErr w:type="spellStart"/>
+      <w:r>
+        <w:t>the</w:t>
+      </w:r>
+      <w:proofErr w:type="spellEnd"/>
+      <w:r>
+        <w:t xml:space="preserve"> </w:t>
+      </w:r>
+      <w:proofErr w:type="spellStart"/>
+      <w:r>
+        <w:t>solar</w:t>
+      </w:r>
+      <w:proofErr w:type="spellEnd"/>
+      <w:r>
+        <w:t xml:space="preserve"> panel in a </w:t>
+      </w:r>
+      <w:proofErr w:type="spellStart"/>
+      <w:r>
+        <w:t>real</w:t>
+      </w:r>
+      <w:proofErr w:type="spellEnd"/>
+      <w:r>
+        <w:t xml:space="preserve"> environment. </w:t>
+      </w:r>
+      <w:proofErr w:type="spellStart"/>
+      <w:r>
+        <w:t>The</w:t>
+      </w:r>
+      <w:proofErr w:type="spellEnd"/>
+      <w:r>
+        <w:t xml:space="preserve"> </w:t>
+      </w:r>
+      <w:proofErr w:type="spellStart"/>
+      <w:r>
+        <w:t>whole</w:t>
+      </w:r>
+      <w:proofErr w:type="spellEnd"/>
+      <w:r>
+        <w:t xml:space="preserve"> setup </w:t>
+      </w:r>
+      <w:proofErr w:type="spellStart"/>
+      <w:r>
+        <w:t>was</w:t>
+      </w:r>
+      <w:proofErr w:type="spellEnd"/>
+      <w:r>
+        <w:t xml:space="preserve"> </w:t>
+      </w:r>
+      <w:proofErr w:type="spellStart"/>
+      <w:r>
+        <w:t>connected</w:t>
+      </w:r>
+      <w:proofErr w:type="spellEnd"/>
+      <w:r>
+        <w:t xml:space="preserve">, as </w:t>
+      </w:r>
+      <w:proofErr w:type="spellStart"/>
+      <w:r>
+        <w:t>described</w:t>
+      </w:r>
+      <w:proofErr w:type="spellEnd"/>
+      <w:r>
+        <w:t xml:space="preserve"> </w:t>
+      </w:r>
+      <w:proofErr w:type="spellStart"/>
+      <w:r>
+        <w:t>earlier</w:t>
+      </w:r>
+      <w:proofErr w:type="spellEnd"/>
+      <w:r>
+        <w:t xml:space="preserve">. </w:t>
+      </w:r>
+      <w:proofErr w:type="spellStart"/>
+      <w:r>
+        <w:t>The</w:t>
+      </w:r>
+      <w:proofErr w:type="spellEnd"/>
+      <w:r>
+        <w:t xml:space="preserve"> J11 </w:t>
+      </w:r>
+      <w:proofErr w:type="spellStart"/>
+      <w:r>
+        <w:t>was</w:t>
+      </w:r>
+      <w:proofErr w:type="spellEnd"/>
+      <w:r>
+        <w:t xml:space="preserve"> </w:t>
+      </w:r>
+      <w:proofErr w:type="spellStart"/>
+      <w:r>
+        <w:t>unconnected</w:t>
+      </w:r>
+      <w:proofErr w:type="spellEnd"/>
+      <w:r>
+        <w:t xml:space="preserve">. </w:t>
+      </w:r>
+      <w:proofErr w:type="spellStart"/>
+      <w:r>
+        <w:t>We</w:t>
+      </w:r>
+      <w:proofErr w:type="spellEnd"/>
+      <w:r>
+        <w:t xml:space="preserve"> </w:t>
+      </w:r>
+      <w:proofErr w:type="spellStart"/>
+      <w:r>
+        <w:t>measured</w:t>
+      </w:r>
+      <w:proofErr w:type="spellEnd"/>
+      <w:r>
+        <w:t xml:space="preserve"> </w:t>
+      </w:r>
+      <w:proofErr w:type="spellStart"/>
+      <w:r>
+        <w:t>the</w:t>
+      </w:r>
+      <w:proofErr w:type="spellEnd"/>
+      <w:r>
+        <w:t xml:space="preserve"> </w:t>
+      </w:r>
+      <w:proofErr w:type="spellStart"/>
+      <w:r>
+        <w:t>voltage</w:t>
+      </w:r>
+      <w:proofErr w:type="spellEnd"/>
+      <w:r>
+        <w:t xml:space="preserve"> on </w:t>
+      </w:r>
+      <w:proofErr w:type="spellStart"/>
+      <w:r>
+        <w:t>the</w:t>
+      </w:r>
+      <w:proofErr w:type="spellEnd"/>
+      <w:r>
+        <w:t xml:space="preserve"> </w:t>
+      </w:r>
+      <w:proofErr w:type="spellStart"/>
+      <w:r>
+        <w:t>supercapacitor</w:t>
+      </w:r>
+      <w:proofErr w:type="spellEnd"/>
+      <w:r>
+        <w:t xml:space="preserve"> (V1). </w:t>
+      </w:r>
+      <w:proofErr w:type="spellStart"/>
+      <w:r>
+        <w:t>After</w:t>
+      </w:r>
+      <w:proofErr w:type="spellEnd"/>
+      <w:r>
+        <w:t xml:space="preserve"> </w:t>
+      </w:r>
+      <w:proofErr w:type="spellStart"/>
+      <w:r>
+        <w:t>six</w:t>
+      </w:r>
+      <w:proofErr w:type="spellEnd"/>
+      <w:r>
+        <w:t xml:space="preserve"> </w:t>
+      </w:r>
+      <w:proofErr w:type="spellStart"/>
+      <w:r>
+        <w:t>minute</w:t>
+      </w:r>
+      <w:proofErr w:type="spellEnd"/>
+      <w:r>
+        <w:t xml:space="preserve"> </w:t>
+      </w:r>
+      <w:proofErr w:type="spellStart"/>
+      <w:r>
+        <w:t>we</w:t>
+      </w:r>
+      <w:proofErr w:type="spellEnd"/>
+      <w:r>
+        <w:t xml:space="preserve"> </w:t>
+      </w:r>
+      <w:proofErr w:type="spellStart"/>
+      <w:r>
+        <w:t>measure</w:t>
+      </w:r>
+      <w:proofErr w:type="spellEnd"/>
+      <w:r>
+        <w:t xml:space="preserve"> </w:t>
+      </w:r>
+      <w:proofErr w:type="spellStart"/>
+      <w:r>
+        <w:t>it</w:t>
+      </w:r>
+      <w:proofErr w:type="spellEnd"/>
+      <w:r>
+        <w:t xml:space="preserve"> </w:t>
+      </w:r>
+      <w:proofErr w:type="spellStart"/>
+      <w:r>
+        <w:t>again</w:t>
+      </w:r>
+      <w:proofErr w:type="spellEnd"/>
+      <w:r>
+        <w:t xml:space="preserve"> (V2). </w:t>
+      </w:r>
+      <w:proofErr w:type="spellStart"/>
+      <w:r>
+        <w:t>Then</w:t>
+      </w:r>
+      <w:proofErr w:type="spellEnd"/>
+      <w:r>
+        <w:t xml:space="preserve"> </w:t>
+      </w:r>
+      <w:proofErr w:type="spellStart"/>
+      <w:r>
+        <w:t>we</w:t>
+      </w:r>
+      <w:proofErr w:type="spellEnd"/>
+      <w:r>
+        <w:t xml:space="preserve"> </w:t>
+      </w:r>
+      <w:proofErr w:type="spellStart"/>
+      <w:r>
+        <w:t>can</w:t>
+      </w:r>
+      <w:proofErr w:type="spellEnd"/>
+      <w:r>
+        <w:t xml:space="preserve"> </w:t>
+      </w:r>
+      <w:proofErr w:type="spellStart"/>
+      <w:r>
+        <w:t>compute</w:t>
+      </w:r>
+      <w:proofErr w:type="spellEnd"/>
+      <w:r>
+        <w:t xml:space="preserve"> </w:t>
+      </w:r>
+      <w:proofErr w:type="spellStart"/>
+      <w:r>
+        <w:t>the</w:t>
+      </w:r>
+      <w:proofErr w:type="spellEnd"/>
+      <w:r>
+        <w:t xml:space="preserve"> </w:t>
+      </w:r>
+      <w:proofErr w:type="spellStart"/>
+      <w:r>
+        <w:t>power</w:t>
+      </w:r>
+      <w:proofErr w:type="spellEnd"/>
+      <w:r>
+        <w:t xml:space="preserve"> as </w:t>
+      </w:r>
+      <w:proofErr w:type="spellStart"/>
+      <w:r>
+        <w:t>follow</w:t>
+      </w:r>
+      <w:proofErr w:type="spellEnd"/>
+      <w:r>
+        <w:t>:</w:t>
+      </w:r>
+    </w:p>
+    <w:p>
+      <w:pPr>
+        <w:rPr>
+          <w:lang w:val="en-GB"/>
+        </w:rPr>
+      </w:pPr>
+      <w:r>
+        <w:rPr>
+          <w:rFonts w:ascii="Arial" w:hAnsi="Arial" w:cs="Arial"/>
+          <w:noProof/>
+          <w:color w:val="000000"/>
+          <w:bdr w:val="none" w:sz="0" w:space="0" w:color="auto" w:frame="1"/>
+        </w:rPr>
+        <w:drawing>
+          <wp:inline distT="0" distB="0" distL="0" distR="0" wp14:anchorId="7B2C4194" wp14:editId="0DD34C39">
+            <wp:extent cx="4770783" cy="608766"/>
+            <wp:effectExtent l="0" t="0" r="0" b="1270"/>
+            <wp:docPr id="2" name="Picture 2"/>
+            <wp:cNvGraphicFramePr>
+              <a:graphicFrameLocks xmlns:a="http://schemas.openxmlformats.org/drawingml/2006/main" noChangeAspect="1"/>
+            </wp:cNvGraphicFramePr>
+            <a:graphic xmlns:a="http://schemas.openxmlformats.org/drawingml/2006/main">
+              <a:graphicData uri="http://schemas.openxmlformats.org/drawingml/2006/picture">
+                <pic:pic xmlns:pic="http://schemas.openxmlformats.org/drawingml/2006/picture">
+                  <pic:nvPicPr>
+                    <pic:cNvPr id="0" name="Picture 1"/>
+                    <pic:cNvPicPr>
+                      <a:picLocks noChangeAspect="1" noChangeArrowheads="1"/>
+                    </pic:cNvPicPr>
+                  </pic:nvPicPr>
+                  <pic:blipFill>
+                    <a:blip r:embed="rId9">
+                      <a:extLst>
+                        <a:ext uri="{28A0092B-C50C-407E-A947-70E740481C1C}">
+                          <a14:useLocalDpi xmlns:a14="http://schemas.microsoft.com/office/drawing/2010/main" val="0"/>
+                        </a:ext>
+                      </a:extLst>
+                    </a:blip>
+                    <a:srcRect/>
+                    <a:stretch>
+                      <a:fillRect/>
+                    </a:stretch>
+                  </pic:blipFill>
+                  <pic:spPr bwMode="auto">
+                    <a:xfrm>
+                      <a:off x="0" y="0"/>
+                      <a:ext cx="4828331" cy="616109"/>
+                    </a:xfrm>
+                    <a:prstGeom prst="rect">
+                      <a:avLst/>
+                    </a:prstGeom>
+                    <a:noFill/>
+                    <a:ln>
+                      <a:noFill/>
+                    </a:ln>
+                  </pic:spPr>
+                </pic:pic>
+              </a:graphicData>
+            </a:graphic>
+          </wp:inline>
+        </w:drawing>
+      </w:r>
+    </w:p>
+    <w:p>
+      <w:pPr>
+        <w:pStyle w:val="Heading3"/>
+        <w:rPr>
+          <w:lang w:val="en-GB"/>
+        </w:rPr>
+      </w:pPr>
+      <w:r>
+        <w:rPr>
+          <w:lang w:val="en-GB"/>
+        </w:rPr>
+        <w:t>Power savings</w:t>
+      </w:r>
+    </w:p>
+    <w:p>
+      <w:pPr>
+        <w:rPr>
+          <w:lang w:val="en-GB"/>
+        </w:rPr>
+      </w:pPr>
+      <w:r>
+        <w:rPr>
+          <w:lang w:val="en-GB"/>
+        </w:rPr>
+        <w:t>The powe</w:t>
+      </w:r>
+      <w:r>
+        <w:rPr>
+          <w:lang w:val="en-GB"/>
+        </w:rPr>
+        <w:t>r</w:t>
+      </w:r>
+      <w:r>
+        <w:rPr>
+          <w:lang w:val="en-GB"/>
+        </w:rPr>
+        <w:t xml:space="preserve"> consumption was measured using STM </w:t>
+      </w:r>
+      <w:r>
+        <w:rPr>
+          <w:lang w:val="en-GB"/>
+        </w:rPr>
+        <w:t>X-NUCLEO-LPM01A. For the first measurement</w:t>
+      </w:r>
+      <w:r>
+        <w:rPr>
+          <w:lang w:val="en-GB"/>
+        </w:rPr>
+        <w:t>,</w:t>
+      </w:r>
+      <w:r>
+        <w:rPr>
+          <w:lang w:val="en-GB"/>
+        </w:rPr>
+        <w:t xml:space="preserve"> the value from the screen was used because it is a single value</w:t>
+      </w:r>
+      <w:r>
+        <w:rPr>
+          <w:lang w:val="en-GB"/>
+        </w:rPr>
+        <w:t>,</w:t>
+      </w:r>
+      <w:r>
+        <w:rPr>
+          <w:lang w:val="en-GB"/>
+        </w:rPr>
+        <w:t xml:space="preserve"> and it is easy to compare. For the final me</w:t>
+      </w:r>
+      <w:r>
+        <w:rPr>
+          <w:lang w:val="en-GB"/>
+        </w:rPr>
+        <w:t>asurements,</w:t>
+      </w:r>
+      <w:r>
+        <w:rPr>
+          <w:lang w:val="en-GB"/>
+        </w:rPr>
+        <w:t xml:space="preserve"> the current was </w:t>
+      </w:r>
+      <w:r>
+        <w:rPr>
+          <w:lang w:val="en-GB"/>
+        </w:rPr>
+        <w:t>the current-time profile was cap</w:t>
+      </w:r>
+      <w:r>
+        <w:rPr>
+          <w:lang w:val="en-GB"/>
+        </w:rPr>
+        <w:t>t</w:t>
+      </w:r>
+      <w:r>
+        <w:rPr>
+          <w:lang w:val="en-GB"/>
+        </w:rPr>
+        <w:t xml:space="preserve">ured using STM32 </w:t>
+      </w:r>
+      <w:proofErr w:type="spellStart"/>
+      <w:r>
+        <w:rPr>
+          <w:lang w:val="en-GB"/>
+        </w:rPr>
+        <w:t>CubeMonitor</w:t>
+      </w:r>
+      <w:proofErr w:type="spellEnd"/>
+      <w:r>
+        <w:rPr>
+          <w:lang w:val="en-GB"/>
+        </w:rPr>
+        <w:t xml:space="preserve">-Power. </w:t>
+      </w:r>
+    </w:p>
+    <w:p>
+      <w:pPr>
+        <w:rPr>
+          <w:lang w:val="en-GB"/>
+        </w:rPr>
+      </w:pPr>
+      <w:r>
+        <w:rPr>
+          <w:lang w:val="en-GB"/>
+        </w:rPr>
+        <w:t xml:space="preserve">For the first measurement device was connected to </w:t>
+      </w:r>
+      <w:proofErr w:type="spellStart"/>
+      <w:r>
+        <w:rPr>
+          <w:lang w:val="en-GB"/>
+        </w:rPr>
+        <w:t>V_in</w:t>
+      </w:r>
+      <w:proofErr w:type="spellEnd"/>
+      <w:r>
+        <w:rPr>
+          <w:lang w:val="en-GB"/>
+        </w:rPr>
+        <w:t xml:space="preserve"> 3-5 pin on P20. I</w:t>
+      </w:r>
+      <w:r>
+        <w:rPr>
+          <w:lang w:val="en-GB"/>
+        </w:rPr>
+        <w:t>n</w:t>
+      </w:r>
+      <w:r>
+        <w:rPr>
+          <w:lang w:val="en-GB"/>
+        </w:rPr>
+        <w:t xml:space="preserve"> this scena</w:t>
+      </w:r>
+      <w:r>
+        <w:rPr>
+          <w:lang w:val="en-GB"/>
+        </w:rPr>
+        <w:t>rio,</w:t>
+      </w:r>
+      <w:r>
+        <w:rPr>
+          <w:lang w:val="en-GB"/>
+        </w:rPr>
+        <w:t xml:space="preserve"> the board consum</w:t>
+      </w:r>
+      <w:r>
+        <w:rPr>
+          <w:lang w:val="en-GB"/>
+        </w:rPr>
+        <w:t>e</w:t>
+      </w:r>
+      <w:r>
+        <w:rPr>
+          <w:lang w:val="en-GB"/>
+        </w:rPr>
+        <w:t>s approximate</w:t>
+      </w:r>
+      <w:r>
+        <w:rPr>
+          <w:lang w:val="en-GB"/>
+        </w:rPr>
+        <w:t>ly</w:t>
+      </w:r>
+      <w:r>
+        <w:rPr>
+          <w:lang w:val="en-GB"/>
+        </w:rPr>
+        <w:t xml:space="preserve"> 5mA. When changing the SW6 to </w:t>
+      </w:r>
+      <w:r>
+        <w:rPr>
+          <w:lang w:val="en-GB"/>
+        </w:rPr>
+        <w:t>"</w:t>
+      </w:r>
+      <w:proofErr w:type="spellStart"/>
+      <w:r>
+        <w:rPr>
+          <w:lang w:val="en-GB"/>
+        </w:rPr>
+        <w:t>nRF</w:t>
+      </w:r>
+      <w:proofErr w:type="spellEnd"/>
+      <w:r>
+        <w:rPr>
+          <w:lang w:val="en-GB"/>
+        </w:rPr>
+        <w:t xml:space="preserve"> only</w:t>
+      </w:r>
+      <w:r>
+        <w:rPr>
+          <w:lang w:val="en-GB"/>
+        </w:rPr>
+        <w:t>,"</w:t>
+      </w:r>
+      <w:r>
+        <w:rPr>
+          <w:lang w:val="en-GB"/>
+        </w:rPr>
+        <w:t xml:space="preserve"> the power consumption drop to </w:t>
+      </w:r>
+      <w:r>
+        <w:rPr>
+          <w:lang w:val="en-GB"/>
+        </w:rPr>
+        <w:t>2.095 mA</w:t>
+      </w:r>
+      <w:r>
+        <w:rPr>
+          <w:lang w:val="en-GB"/>
+        </w:rPr>
+        <w:t xml:space="preserve"> when the magnet is present to </w:t>
+      </w:r>
+      <w:r>
+        <w:rPr>
+          <w:lang w:val="en-GB"/>
+        </w:rPr>
+        <w:t xml:space="preserve">the </w:t>
+      </w:r>
+      <w:r>
+        <w:rPr>
+          <w:lang w:val="en-GB"/>
+        </w:rPr>
+        <w:t xml:space="preserve">reed switch and </w:t>
+      </w:r>
+      <w:r>
+        <w:rPr>
+          <w:lang w:val="en-GB"/>
+        </w:rPr>
+        <w:t>2.408 mA</w:t>
+      </w:r>
+      <w:r>
+        <w:rPr>
+          <w:lang w:val="en-GB"/>
+        </w:rPr>
+        <w:t xml:space="preserve"> when not present. </w:t>
+      </w:r>
+      <w:r>
+        <w:rPr>
+          <w:lang w:val="en-GB"/>
+        </w:rPr>
+        <w:t>This</w:t>
+      </w:r>
+      <w:r>
+        <w:rPr>
+          <w:lang w:val="en-GB"/>
+        </w:rPr>
+        <w:t xml:space="preserve"> significant difference is caused by the pull-up resistor. In this scenario</w:t>
+      </w:r>
+      <w:r>
+        <w:rPr>
+          <w:lang w:val="en-GB"/>
+        </w:rPr>
+        <w:t>,</w:t>
+      </w:r>
+      <w:r>
+        <w:rPr>
+          <w:lang w:val="en-GB"/>
+        </w:rPr>
+        <w:t xml:space="preserve"> the internal pull-up was used. The best way </w:t>
+      </w:r>
+      <w:r>
+        <w:rPr>
+          <w:lang w:val="en-GB"/>
+        </w:rPr>
+        <w:t>to solve this problem is to use a different reed switch, which will</w:t>
+      </w:r>
+      <w:r>
+        <w:rPr>
+          <w:lang w:val="en-GB"/>
+        </w:rPr>
+        <w:t xml:space="preserve"> switch between power and ground (For example</w:t>
+      </w:r>
+      <w:r>
+        <w:rPr>
+          <w:lang w:val="en-GB"/>
+        </w:rPr>
+        <w:t>,</w:t>
+      </w:r>
+      <w:r>
+        <w:rPr>
+          <w:lang w:val="en-GB"/>
+        </w:rPr>
+        <w:t xml:space="preserve"> </w:t>
+      </w:r>
+      <w:hyperlink r:id="rId10" w:history="1">
+        <w:r>
+          <w:rPr>
+            <w:rStyle w:val="Hyperlink"/>
+            <w:lang w:val="en-GB"/>
+          </w:rPr>
+          <w:t>DRS-DTH-50-80</w:t>
+        </w:r>
+      </w:hyperlink>
+      <w:r>
+        <w:rPr>
+          <w:lang w:val="en-GB"/>
+        </w:rPr>
+        <w:t>)</w:t>
+      </w:r>
+      <w:r>
+        <w:rPr>
+          <w:lang w:val="en-GB"/>
+        </w:rPr>
+        <w:t>, so there will be no need for a pull-up resistor</w:t>
+      </w:r>
+      <w:r>
+        <w:rPr>
+          <w:lang w:val="en-GB"/>
+        </w:rPr>
+        <w:t>. The second possible solution, which we us</w:t>
+      </w:r>
+      <w:r>
+        <w:rPr>
+          <w:lang w:val="en-GB"/>
+        </w:rPr>
+        <w:t>ed,</w:t>
+      </w:r>
+      <w:r>
+        <w:rPr>
+          <w:lang w:val="en-GB"/>
+        </w:rPr>
+        <w:t xml:space="preserve"> is to use </w:t>
+      </w:r>
+      <w:r>
+        <w:rPr>
+          <w:lang w:val="en-GB"/>
+        </w:rPr>
+        <w:t xml:space="preserve">an </w:t>
+      </w:r>
+      <w:r>
+        <w:rPr>
+          <w:lang w:val="en-GB"/>
+        </w:rPr>
+        <w:t xml:space="preserve">external pull up with higher resistance. </w:t>
+      </w:r>
+      <w:r>
+        <w:rPr>
+          <w:lang w:val="en-GB"/>
+        </w:rPr>
+        <w:t xml:space="preserve">We use R = </w:t>
+      </w:r>
+      <w:r>
+        <w:t>180</w:t>
+      </w:r>
+      <w:r>
+        <w:t> </w:t>
+      </w:r>
+      <w:r>
+        <w:t>kΩ</w:t>
+      </w:r>
+      <w:r>
+        <w:rPr>
+          <w:lang w:val="en-GB"/>
+        </w:rPr>
+        <w:t>, which cause</w:t>
+      </w:r>
+      <w:r>
+        <w:rPr>
+          <w:lang w:val="en-GB"/>
+        </w:rPr>
+        <w:t>s</w:t>
+      </w:r>
+      <w:r>
+        <w:rPr>
+          <w:lang w:val="en-GB"/>
+        </w:rPr>
+        <w:t xml:space="preserve"> </w:t>
+      </w:r>
+      <w:r>
+        <w:rPr>
+          <w:lang w:val="en-GB"/>
+        </w:rPr>
+        <w:t xml:space="preserve">a </w:t>
+      </w:r>
+      <w:r>
+        <w:rPr>
+          <w:lang w:val="en-GB"/>
+        </w:rPr>
+        <w:t>17</w:t>
+      </w:r>
+      <w:r>
+        <w:rPr>
+          <w:lang w:val="en-GB"/>
+        </w:rPr>
+        <w:t> </w:t>
+      </w:r>
+      <w:r>
+        <w:rPr>
+          <w:rFonts w:cstheme="minorHAnsi"/>
+          <w:lang w:val="en-GB"/>
+        </w:rPr>
+        <w:t>µ</w:t>
+      </w:r>
+      <w:r>
+        <w:rPr>
+          <w:lang w:val="en-GB"/>
+        </w:rPr>
+        <w:t>A</w:t>
+      </w:r>
+      <w:r>
+        <w:rPr>
+          <w:lang w:val="en-GB"/>
+        </w:rPr>
+        <w:t xml:space="preserve"> leak when the power voltage is 3</w:t>
+      </w:r>
+      <w:r>
+        <w:rPr>
+          <w:lang w:val="en-GB"/>
+        </w:rPr>
+        <w:t> </w:t>
+      </w:r>
+      <w:r>
+        <w:rPr>
+          <w:lang w:val="en-GB"/>
+        </w:rPr>
+        <w:t>V and 10</w:t>
+      </w:r>
+      <w:r>
+        <w:rPr>
+          <w:lang w:val="en-GB"/>
+        </w:rPr>
+        <w:t> </w:t>
+      </w:r>
+      <w:r>
+        <w:rPr>
+          <w:rFonts w:cstheme="minorHAnsi"/>
+          <w:lang w:val="en-GB"/>
+        </w:rPr>
+        <w:t>µ</w:t>
+      </w:r>
+      <w:r>
+        <w:rPr>
+          <w:lang w:val="en-GB"/>
+        </w:rPr>
+        <w:t>A</w:t>
+      </w:r>
+      <w:r>
+        <w:rPr>
+          <w:lang w:val="en-GB"/>
+        </w:rPr>
+        <w:t xml:space="preserve"> when </w:t>
+      </w:r>
+      <w:r>
+        <w:rPr>
+          <w:lang w:val="en-GB"/>
+        </w:rPr>
+        <w:t>the power supply go</w:t>
+      </w:r>
+      <w:r>
+        <w:rPr>
+          <w:lang w:val="en-GB"/>
+        </w:rPr>
+        <w:t>es</w:t>
+      </w:r>
+      <w:r>
+        <w:rPr>
+          <w:lang w:val="en-GB"/>
+        </w:rPr>
+        <w:t xml:space="preserve"> to 1,8</w:t>
+      </w:r>
+      <w:r>
+        <w:rPr>
+          <w:lang w:val="en-GB"/>
+        </w:rPr>
+        <w:t> </w:t>
+      </w:r>
+      <w:r>
+        <w:rPr>
+          <w:lang w:val="en-GB"/>
+        </w:rPr>
+        <w:t>V. Th</w:t>
+      </w:r>
+      <w:r>
+        <w:rPr>
+          <w:lang w:val="en-GB"/>
+        </w:rPr>
+        <w:t>is</w:t>
+      </w:r>
+      <w:r>
+        <w:rPr>
+          <w:lang w:val="en-GB"/>
+        </w:rPr>
+        <w:t xml:space="preserve"> may increase </w:t>
+      </w:r>
+      <w:r>
+        <w:rPr>
+          <w:lang w:val="en-GB"/>
+        </w:rPr>
+        <w:t xml:space="preserve">the </w:t>
+      </w:r>
+      <w:r>
+        <w:rPr>
+          <w:lang w:val="en-GB"/>
+        </w:rPr>
+        <w:t xml:space="preserve">risk of </w:t>
+      </w:r>
+      <w:r>
+        <w:rPr>
+          <w:lang w:val="en-GB"/>
+        </w:rPr>
+        <w:t>radio-frequency interference</w:t>
+      </w:r>
+      <w:r>
+        <w:rPr>
+          <w:lang w:val="en-GB"/>
+        </w:rPr>
+        <w:t>. For this reason</w:t>
+      </w:r>
+      <w:r>
+        <w:rPr>
+          <w:lang w:val="en-GB"/>
+        </w:rPr>
+        <w:t>,</w:t>
+      </w:r>
+      <w:r>
+        <w:rPr>
+          <w:lang w:val="en-GB"/>
+        </w:rPr>
+        <w:t xml:space="preserve"> it </w:t>
+      </w:r>
+      <w:r>
+        <w:rPr>
+          <w:lang w:val="en-GB"/>
+        </w:rPr>
+        <w:t>important to have the wire as short as possible</w:t>
+      </w:r>
+      <w:r>
+        <w:rPr>
+          <w:lang w:val="en-GB"/>
+        </w:rPr>
+        <w:t>.</w:t>
+      </w:r>
+    </w:p>
+    <w:p>
+      <w:pPr>
+        <w:rPr>
+          <w:lang w:val="en-GB"/>
+        </w:rPr>
+      </w:pPr>
+      <w:r>
+        <w:rPr>
+          <w:lang w:val="en-GB"/>
+        </w:rPr>
+        <w:t>A s</w:t>
+      </w:r>
+      <w:r>
+        <w:rPr>
+          <w:lang w:val="en-GB"/>
+        </w:rPr>
+        <w:t xml:space="preserve">econd significant power consumption drop was done by using </w:t>
+      </w:r>
+      <w:r>
+        <w:rPr>
+          <w:lang w:val="en-GB"/>
+        </w:rPr>
+        <w:t>P21 to power it up. In this scenario</w:t>
+      </w:r>
+      <w:r>
+        <w:rPr>
+          <w:lang w:val="en-GB"/>
+        </w:rPr>
+        <w:t>,</w:t>
+      </w:r>
+      <w:r>
+        <w:rPr>
+          <w:lang w:val="en-GB"/>
+        </w:rPr>
+        <w:t xml:space="preserve"> the current </w:t>
+      </w:r>
+      <w:r>
+        <w:rPr>
+          <w:lang w:val="en-GB"/>
+        </w:rPr>
+        <w:t>drops to 50</w:t>
+      </w:r>
+      <w:r>
+        <w:rPr>
+          <w:lang w:val="en-GB"/>
+        </w:rPr>
+        <w:t> </w:t>
+      </w:r>
+      <w:r>
+        <w:rPr>
+          <w:rFonts w:cstheme="minorHAnsi"/>
+          <w:lang w:val="en-GB"/>
+        </w:rPr>
+        <w:t>µ</w:t>
+      </w:r>
+      <w:r>
+        <w:rPr>
+          <w:lang w:val="en-GB"/>
+        </w:rPr>
+        <w:t>A. Disable the UART lo</w:t>
+      </w:r>
+      <w:r>
+        <w:rPr>
+          <w:lang w:val="en-GB"/>
+        </w:rPr>
+        <w:t>g</w:t>
+      </w:r>
+      <w:r>
+        <w:rPr>
+          <w:lang w:val="en-GB"/>
+        </w:rPr>
+        <w:t xml:space="preserve">ging </w:t>
+      </w:r>
+      <w:r>
+        <w:rPr>
+          <w:lang w:val="en-GB"/>
+        </w:rPr>
+        <w:t xml:space="preserve">to </w:t>
+      </w:r>
+      <w:r>
+        <w:rPr>
+          <w:lang w:val="en-GB"/>
+        </w:rPr>
+        <w:t>save some more power</w:t>
+      </w:r>
+      <w:r>
+        <w:rPr>
+          <w:lang w:val="en-GB"/>
+        </w:rPr>
+        <w:t xml:space="preserve"> and proper ini</w:t>
+      </w:r>
+      <w:r>
+        <w:rPr>
+          <w:lang w:val="en-GB"/>
+        </w:rPr>
+        <w:t>t</w:t>
+      </w:r>
+      <w:r>
+        <w:rPr>
+          <w:lang w:val="en-GB"/>
+        </w:rPr>
+        <w:t>ialization of timers</w:t>
+      </w:r>
+      <w:r>
+        <w:rPr>
+          <w:lang w:val="en-GB"/>
+        </w:rPr>
+        <w:t>. R</w:t>
+      </w:r>
+      <w:r>
+        <w:rPr>
+          <w:lang w:val="en-GB"/>
+        </w:rPr>
+        <w:t xml:space="preserve">ather than using </w:t>
+      </w:r>
+      <w:r>
+        <w:rPr>
+          <w:lang w:val="en-GB"/>
+        </w:rPr>
+        <w:t xml:space="preserve">the </w:t>
+      </w:r>
+      <w:r>
+        <w:rPr>
+          <w:lang w:val="en-GB"/>
+        </w:rPr>
+        <w:t>wait function</w:t>
+      </w:r>
+      <w:r>
+        <w:rPr>
+          <w:lang w:val="en-GB"/>
+        </w:rPr>
+        <w:t>,</w:t>
+      </w:r>
+      <w:r>
+        <w:rPr>
+          <w:lang w:val="en-GB"/>
+        </w:rPr>
+        <w:t xml:space="preserve"> we managed to decrease the power consumption to 20</w:t>
+      </w:r>
+      <w:r>
+        <w:rPr>
+          <w:rFonts w:cstheme="minorHAnsi"/>
+          <w:lang w:val="en-GB"/>
+        </w:rPr>
+        <w:t xml:space="preserve"> </w:t>
+      </w:r>
+      <w:r>
+        <w:rPr>
+          <w:rFonts w:cstheme="minorHAnsi"/>
+          <w:lang w:val="en-GB"/>
+        </w:rPr>
+        <w:t>µ</w:t>
+      </w:r>
+      <w:r>
+        <w:rPr>
+          <w:lang w:val="en-GB"/>
+        </w:rPr>
+        <w:t>A</w:t>
+      </w:r>
+      <w:r>
+        <w:rPr>
+          <w:lang w:val="en-GB"/>
+        </w:rPr>
+        <w:t xml:space="preserve"> when there is </w:t>
+      </w:r>
+      <w:r>
+        <w:rPr>
+          <w:lang w:val="en-GB"/>
+        </w:rPr>
+        <w:t xml:space="preserve">a </w:t>
+      </w:r>
+      <w:r>
+        <w:rPr>
+          <w:lang w:val="en-GB"/>
+        </w:rPr>
+        <w:t xml:space="preserve">magnet and 40 </w:t>
+      </w:r>
+      <w:r>
+        <w:rPr>
+          <w:rFonts w:cstheme="minorHAnsi"/>
+          <w:lang w:val="en-GB"/>
+        </w:rPr>
+        <w:t>µ</w:t>
+      </w:r>
+      <w:r>
+        <w:rPr>
+          <w:lang w:val="en-GB"/>
+        </w:rPr>
+        <w:t>A</w:t>
+      </w:r>
+      <w:r>
+        <w:rPr>
+          <w:lang w:val="en-GB"/>
+        </w:rPr>
+        <w:t xml:space="preserve"> without the magnet</w:t>
+      </w:r>
+      <w:r>
+        <w:rPr>
+          <w:lang w:val="en-GB"/>
+        </w:rPr>
+        <w:t xml:space="preserve">. </w:t>
+      </w:r>
+      <w:r>
+        <w:rPr>
+          <w:lang w:val="en-GB"/>
+        </w:rPr>
+        <w:t xml:space="preserve">As you can see, there is a current loss of </w:t>
+      </w:r>
+      <w:r>
+        <w:rPr>
+          <w:lang w:val="en-GB"/>
+        </w:rPr>
+        <w:t>20</w:t>
+      </w:r>
+      <w:r>
+        <w:rPr>
+          <w:rFonts w:cstheme="minorHAnsi"/>
+          <w:lang w:val="en-GB"/>
+        </w:rPr>
+        <w:t xml:space="preserve"> </w:t>
+      </w:r>
+      <w:r>
+        <w:rPr>
+          <w:rFonts w:cstheme="minorHAnsi"/>
+          <w:lang w:val="en-GB"/>
+        </w:rPr>
+        <w:t>µ</w:t>
+      </w:r>
+      <w:r>
+        <w:rPr>
+          <w:lang w:val="en-GB"/>
+        </w:rPr>
+        <w:t>A</w:t>
+      </w:r>
+      <w:r>
+        <w:rPr>
+          <w:lang w:val="en-GB"/>
+        </w:rPr>
+        <w:t xml:space="preserve"> when </w:t>
+      </w:r>
+      <w:r>
+        <w:rPr>
+          <w:lang w:val="en-GB"/>
+        </w:rPr>
+        <w:t xml:space="preserve">a </w:t>
+      </w:r>
+      <w:r>
+        <w:rPr>
+          <w:lang w:val="en-GB"/>
+        </w:rPr>
+        <w:t xml:space="preserve">magnet is present, from one half </w:t>
+      </w:r>
+      <w:r>
+        <w:rPr>
+          <w:lang w:val="en-GB"/>
+        </w:rPr>
+        <w:t>the resistor causes it,</w:t>
+      </w:r>
+      <w:r>
+        <w:rPr>
+          <w:lang w:val="en-GB"/>
+        </w:rPr>
+        <w:t xml:space="preserve"> and the second half can be caus</w:t>
+      </w:r>
+      <w:r>
+        <w:rPr>
+          <w:lang w:val="en-GB"/>
+        </w:rPr>
+        <w:t>e</w:t>
+      </w:r>
+      <w:r>
+        <w:rPr>
+          <w:lang w:val="en-GB"/>
+        </w:rPr>
+        <w:t>d by the current going into the PIN (gate of the MOS structure and protection diodes).</w:t>
+      </w:r>
+    </w:p>
+    <w:p>
+      <w:pPr>
+        <w:rPr>
+          <w:lang w:val="en-GB"/>
+        </w:rPr>
+      </w:pPr>
+      <w:r>
+        <w:rPr>
+          <w:lang w:val="en-GB"/>
+        </w:rPr>
+        <w:t>The result is shown in this picture. Firstly, there was a magnet present (</w:t>
+      </w:r>
+      <w:r>
+        <w:rPr>
+          <w:lang w:val="en-GB"/>
+        </w:rPr>
+        <w:t xml:space="preserve">the </w:t>
+      </w:r>
+      <w:r>
+        <w:rPr>
+          <w:lang w:val="en-GB"/>
+        </w:rPr>
+        <w:t>window is close</w:t>
+      </w:r>
+      <w:r>
+        <w:rPr>
+          <w:lang w:val="en-GB"/>
+        </w:rPr>
+        <w:t>d</w:t>
+      </w:r>
+      <w:r>
+        <w:rPr>
+          <w:lang w:val="en-GB"/>
+        </w:rPr>
+        <w:t>), and after some time, the window is open. The device wait</w:t>
+      </w:r>
+      <w:r>
+        <w:rPr>
+          <w:lang w:val="en-GB"/>
+        </w:rPr>
+        <w:t>s for</w:t>
+      </w:r>
+      <w:r>
+        <w:rPr>
+          <w:lang w:val="en-GB"/>
+        </w:rPr>
+        <w:t xml:space="preserve"> 0,5s (</w:t>
+      </w:r>
+      <w:r>
+        <w:rPr>
+          <w:lang w:val="en-GB"/>
+        </w:rPr>
+        <w:t>debounc</w:t>
+      </w:r>
+      <w:r>
+        <w:rPr>
+          <w:lang w:val="en-GB"/>
+        </w:rPr>
+        <w:t>ing) and then start the advertisement. The advertisement is the biggest peak</w:t>
+      </w:r>
+      <w:r>
+        <w:rPr>
+          <w:lang w:val="en-GB"/>
+        </w:rPr>
+        <w:t>. T</w:t>
+      </w:r>
+      <w:r>
+        <w:rPr>
+          <w:lang w:val="en-GB"/>
+        </w:rPr>
+        <w:t xml:space="preserve">he whole system </w:t>
+      </w:r>
+      <w:r>
+        <w:rPr>
+          <w:lang w:val="en-GB"/>
+        </w:rPr>
+        <w:t>is</w:t>
+      </w:r>
+      <w:r>
+        <w:rPr>
+          <w:lang w:val="en-GB"/>
+        </w:rPr>
+        <w:t xml:space="preserve"> powered by 1,8 V.</w:t>
+      </w:r>
+    </w:p>
+    <w:p>
+      <w:pPr>
+        <w:rPr>
+          <w:lang w:val="en-GB"/>
+        </w:rPr>
+      </w:pPr>
+      <w:r>
+        <w:rPr>
+          <w:noProof/>
+        </w:rPr>
+        <w:lastRenderedPageBreak/>
+        <w:drawing>
+          <wp:inline distT="0" distB="0" distL="0" distR="0" wp14:anchorId="06460A6B" wp14:editId="5AE031D3">
+            <wp:extent cx="5760720" cy="3234690"/>
+            <wp:effectExtent l="0" t="0" r="0" b="3810"/>
+            <wp:docPr id="1" name="Picture 1"/>
+            <wp:cNvGraphicFramePr>
+              <a:graphicFrameLocks xmlns:a="http://schemas.openxmlformats.org/drawingml/2006/main" noChangeAspect="1"/>
+            </wp:cNvGraphicFramePr>
+            <a:graphic xmlns:a="http://schemas.openxmlformats.org/drawingml/2006/main">
+              <a:graphicData uri="http://schemas.openxmlformats.org/drawingml/2006/picture">
+                <pic:pic xmlns:pic="http://schemas.openxmlformats.org/drawingml/2006/picture">
+                  <pic:nvPicPr>
+                    <pic:cNvPr id="1" name=""/>
+                    <pic:cNvPicPr/>
+                  </pic:nvPicPr>
+                  <pic:blipFill>
+                    <a:blip r:embed="rId11"/>
+                    <a:stretch>
+                      <a:fillRect/>
+                    </a:stretch>
+                  </pic:blipFill>
+                  <pic:spPr>
+                    <a:xfrm>
+                      <a:off x="0" y="0"/>
+                      <a:ext cx="5760720" cy="3234690"/>
+                    </a:xfrm>
+                    <a:prstGeom prst="rect">
+                      <a:avLst/>
+                    </a:prstGeom>
+                  </pic:spPr>
+                </pic:pic>
+              </a:graphicData>
+            </a:graphic>
+          </wp:inline>
+        </w:drawing>
+      </w:r>
+    </w:p>
+    <w:p>
+      <w:pPr>
+        <w:pStyle w:val="Heading3"/>
+        <w:rPr>
+          <w:lang w:val="en-GB"/>
+        </w:rPr>
+      </w:pPr>
+      <w:bookmarkStart w:id="1" w:name="_Communication"/>
+      <w:bookmarkEnd w:id="1"/>
+      <w:r>
+        <w:rPr>
+          <w:lang w:val="en-GB"/>
+        </w:rPr>
+        <w:t xml:space="preserve">Communication </w:t>
+      </w:r>
+    </w:p>
+    <w:p>
+      <w:pPr>
+        <w:rPr>
+          <w:lang w:val="en-GB"/>
+        </w:rPr>
+      </w:pPr>
+      <w:r>
+        <w:rPr>
+          <w:lang w:val="en-GB"/>
+        </w:rPr>
+        <w:t xml:space="preserve">The window node </w:t>
+      </w:r>
+      <w:proofErr w:type="gramStart"/>
+      <w:r>
+        <w:rPr>
+          <w:lang w:val="en-GB"/>
+        </w:rPr>
+        <w:t>communicate</w:t>
+      </w:r>
+      <w:proofErr w:type="gramEnd"/>
+      <w:r>
+        <w:rPr>
+          <w:lang w:val="en-GB"/>
+        </w:rPr>
+        <w:t xml:space="preserve"> with the OCTA using BLE </w:t>
+      </w:r>
+      <w:proofErr w:type="spellStart"/>
+      <w:r>
+        <w:rPr>
+          <w:lang w:val="en-GB"/>
+        </w:rPr>
+        <w:t>addvertisment</w:t>
+      </w:r>
+      <w:proofErr w:type="spellEnd"/>
+      <w:r>
+        <w:rPr>
+          <w:lang w:val="en-GB"/>
+        </w:rPr>
+        <w:t xml:space="preserve">. It </w:t>
+      </w:r>
+      <w:proofErr w:type="gramStart"/>
+      <w:r>
+        <w:rPr>
+          <w:lang w:val="en-GB"/>
+        </w:rPr>
+        <w:t>display</w:t>
+      </w:r>
+      <w:proofErr w:type="gramEnd"/>
+      <w:r>
+        <w:rPr>
+          <w:lang w:val="en-GB"/>
+        </w:rPr>
+        <w:t xml:space="preserve"> complete </w:t>
+      </w:r>
+      <w:proofErr w:type="spellStart"/>
+      <w:r>
+        <w:rPr>
+          <w:lang w:val="en-GB"/>
+        </w:rPr>
+        <w:t>loca</w:t>
+      </w:r>
+      <w:proofErr w:type="spellEnd"/>
+      <w:r>
+        <w:rPr>
+          <w:lang w:val="en-GB"/>
+        </w:rPr>
+        <w:t xml:space="preserve"> name, which is </w:t>
+      </w:r>
+      <w:r>
+        <w:rPr>
+          <w:lang w:val="en-GB"/>
+        </w:rPr>
+        <w:t>w</w:t>
+      </w:r>
+      <w:r>
+        <w:rPr>
+          <w:lang w:val="en-GB"/>
+        </w:rPr>
+        <w:t xml:space="preserve">indow and all useful </w:t>
+      </w:r>
+      <w:proofErr w:type="spellStart"/>
+      <w:r>
+        <w:rPr>
+          <w:lang w:val="en-GB"/>
+        </w:rPr>
+        <w:t>informations</w:t>
+      </w:r>
+      <w:proofErr w:type="spellEnd"/>
+      <w:r>
+        <w:rPr>
+          <w:lang w:val="en-GB"/>
+        </w:rPr>
+        <w:t xml:space="preserve"> are in the manufacturer data. There is no company (0xFFFF); ascii code of W(0x75); than 8-bit long ID; zero byte (to make it the same length as chair node) and 1 if window is close or 0 if it is open.</w:t>
+      </w:r>
+    </w:p>
+    <w:p>
+      <w:pPr>
         <w:pStyle w:val="Heading2"/>
         <w:rPr>
           <w:lang w:val="en-GB"/>
@@ -217,7 +3402,122 @@
         <w:rPr>
           <w:lang w:val="en-GB"/>
         </w:rPr>
+        <w:t>Chair node</w:t>
+      </w:r>
+    </w:p>
+    <w:p>
+      <w:pPr>
+        <w:rPr>
+          <w:lang w:val="en-GB"/>
+        </w:rPr>
+      </w:pPr>
+    </w:p>
+    <w:p>
+      <w:pPr>
+        <w:pStyle w:val="Heading2"/>
+        <w:rPr>
+          <w:lang w:val="en-GB"/>
+        </w:rPr>
+      </w:pPr>
+      <w:r>
+        <w:rPr>
+          <w:lang w:val="en-GB"/>
+        </w:rPr>
+        <w:t>Octa – gateway</w:t>
+      </w:r>
+    </w:p>
+    <w:p>
+      <w:pPr>
+        <w:rPr>
+          <w:lang w:val="en-GB"/>
+        </w:rPr>
+      </w:pPr>
+    </w:p>
+    <w:p>
+      <w:pPr>
+        <w:pStyle w:val="Heading2"/>
+        <w:rPr>
+          <w:lang w:val="en-GB"/>
+        </w:rPr>
+      </w:pPr>
+      <w:r>
+        <w:rPr>
+          <w:lang w:val="en-GB"/>
+        </w:rPr>
+        <w:t>Backend</w:t>
+      </w:r>
+    </w:p>
+    <w:p>
+      <w:pPr>
+        <w:rPr>
+          <w:lang w:val="en-GB"/>
+        </w:rPr>
+      </w:pPr>
+    </w:p>
+    <w:p>
+      <w:pPr>
+        <w:pStyle w:val="Heading2"/>
+        <w:rPr>
+          <w:lang w:val="en-GB"/>
+        </w:rPr>
+      </w:pPr>
+      <w:r>
+        <w:rPr>
+          <w:lang w:val="en-GB"/>
+        </w:rPr>
         <w:t>Visualization</w:t>
+      </w:r>
+    </w:p>
+    <w:p>
+      <w:pPr>
+        <w:rPr>
+          <w:lang w:val="en-GB"/>
+        </w:rPr>
+      </w:pPr>
+    </w:p>
+    <w:p>
+      <w:pPr>
+        <w:rPr>
+          <w:lang w:val="en-GB"/>
+        </w:rPr>
+      </w:pPr>
+      <w:hyperlink r:id="rId12" w:history="1">
+        <w:r>
+          <w:rPr>
+            <w:rStyle w:val="Hyperlink"/>
+            <w:lang w:val="en-GB"/>
+          </w:rPr>
+          <w:t>https://lucid.app/lucidchart/43eb870d-9356-41da-9697-4ace1b9dea2e/edit?page=0_0#?folder_id=home&amp;browser=icon</w:t>
+        </w:r>
+      </w:hyperlink>
+    </w:p>
+    <w:p>
+      <w:pPr>
+        <w:rPr>
+          <w:lang w:val="en-GB"/>
+        </w:rPr>
+      </w:pPr>
+      <w:hyperlink r:id="rId13" w:history="1">
+        <w:r>
+          <w:rPr>
+            <w:rStyle w:val="Hyperlink"/>
+            <w:lang w:val="en-GB"/>
+          </w:rPr>
+          <w:t>https://imgbb.com/</w:t>
+        </w:r>
+      </w:hyperlink>
+    </w:p>
+    <w:p>
+      <w:pPr>
+        <w:rPr>
+          <w:lang w:val="en-GB"/>
+        </w:rPr>
+      </w:pPr>
+      <w:r>
+        <w:rPr>
+          <w:lang w:val="en-GB"/>
+        </w:rPr>
+        <w:t>https://ibb.co/D5fCVMq</w:t>
       </w:r>
     </w:p>
     <w:p>
@@ -270,6 +3570,177 @@
     </w:sectPr>
   </w:body>
 </w:document>
+</file>
+
+<file path=word/endnotes.xml><?xml version="1.0" encoding="utf-8"?>
+<w:endnotes xmlns:wpc="http://schemas.microsoft.com/office/word/2010/wordprocessingCanvas" xmlns:cx="http://schemas.microsoft.com/office/drawing/2014/chartex" xmlns:cx1="http://schemas.microsoft.com/office/drawing/2015/9/8/chartex" xmlns:cx2="http://schemas.microsoft.com/office/drawing/2015/10/21/chartex" xmlns:cx3="http://schemas.microsoft.com/office/drawing/2016/5/9/chartex" xmlns:cx4="http://schemas.microsoft.com/office/drawing/2016/5/10/chartex" xmlns:cx5="http://schemas.microsoft.com/office/drawing/2016/5/11/chartex" xmlns:cx6="http://schemas.microsoft.com/office/drawing/2016/5/12/chartex" xmlns:cx7="http://schemas.microsoft.com/office/drawing/2016/5/13/chartex" xmlns:cx8="http://schemas.microsoft.com/office/drawing/2016/5/14/chartex" xmlns:mc="http://schemas.openxmlformats.org/markup-compatibility/2006" xmlns:aink="http://schemas.microsoft.com/office/drawing/2016/ink" xmlns:am3d="http://schemas.microsoft.com/office/drawing/2017/model3d" xmlns:o="urn:schemas-microsoft-com:office:office" xmlns:r="http://schemas.openxmlformats.org/officeDocument/2006/relationships" xmlns:m="http://schemas.openxmlformats.org/officeDocument/2006/math" xmlns:v="urn:schemas-microsoft-com:vml" xmlns:wp14="http://schemas.microsoft.com/office/word/2010/wordprocessingDrawing" xmlns:wp="http://schemas.openxmlformats.org/drawingml/2006/wordprocessingDrawing" xmlns:w10="urn:schemas-microsoft-com:office:word" xmlns:w="http://schemas.openxmlformats.org/wordprocessingml/2006/main" xmlns:w14="http://schemas.microsoft.com/office/word/2010/wordml" xmlns:w15="http://schemas.microsoft.com/office/word/2012/wordml" xmlns:w16cex="http://schemas.microsoft.com/office/word/2018/wordml/cex" xmlns:w16cid="http://schemas.microsoft.com/office/word/2016/wordml/cid" xmlns:w16="http://schemas.microsoft.com/office/word/2018/wordml" xmlns:w16se="http://schemas.microsoft.com/office/word/2015/wordml/symex" xmlns:wpg="http://schemas.microsoft.com/office/word/2010/wordprocessingGroup" xmlns:wpi="http://schemas.microsoft.com/office/word/2010/wordprocessingInk" xmlns:wne="http://schemas.microsoft.com/office/word/2006/wordml" xmlns:wps="http://schemas.microsoft.com/office/word/2010/wordprocessingShape" mc:Ignorable="w14 w15 w16se w16cid w16 w16cex wp14">
+  <w:endnote w:type="separator" w:id="-1">
+    <w:p>
+      <w:pPr>
+        <w:spacing w:after="0" w:line="240" w:lineRule="auto"/>
+      </w:pPr>
+      <w:r>
+        <w:separator/>
+      </w:r>
+    </w:p>
+  </w:endnote>
+  <w:endnote w:type="continuationSeparator" w:id="0">
+    <w:p>
+      <w:pPr>
+        <w:spacing w:after="0" w:line="240" w:lineRule="auto"/>
+      </w:pPr>
+      <w:r>
+        <w:continuationSeparator/>
+      </w:r>
+    </w:p>
+  </w:endnote>
+</w:endnotes>
+</file>
+
+<file path=word/footnotes.xml><?xml version="1.0" encoding="utf-8"?>
+<w:footnotes xmlns:wpc="http://schemas.microsoft.com/office/word/2010/wordprocessingCanvas" xmlns:cx="http://schemas.microsoft.com/office/drawing/2014/chartex" xmlns:cx1="http://schemas.microsoft.com/office/drawing/2015/9/8/chartex" xmlns:cx2="http://schemas.microsoft.com/office/drawing/2015/10/21/chartex" xmlns:cx3="http://schemas.microsoft.com/office/drawing/2016/5/9/chartex" xmlns:cx4="http://schemas.microsoft.com/office/drawing/2016/5/10/chartex" xmlns:cx5="http://schemas.microsoft.com/office/drawing/2016/5/11/chartex" xmlns:cx6="http://schemas.microsoft.com/office/drawing/2016/5/12/chartex" xmlns:cx7="http://schemas.microsoft.com/office/drawing/2016/5/13/chartex" xmlns:cx8="http://schemas.microsoft.com/office/drawing/2016/5/14/chartex" xmlns:mc="http://schemas.openxmlformats.org/markup-compatibility/2006" xmlns:aink="http://schemas.microsoft.com/office/drawing/2016/ink" xmlns:am3d="http://schemas.microsoft.com/office/drawing/2017/model3d" xmlns:o="urn:schemas-microsoft-com:office:office" xmlns:r="http://schemas.openxmlformats.org/officeDocument/2006/relationships" xmlns:m="http://schemas.openxmlformats.org/officeDocument/2006/math" xmlns:v="urn:schemas-microsoft-com:vml" xmlns:wp14="http://schemas.microsoft.com/office/word/2010/wordprocessingDrawing" xmlns:wp="http://schemas.openxmlformats.org/drawingml/2006/wordprocessingDrawing" xmlns:w10="urn:schemas-microsoft-com:office:word" xmlns:w="http://schemas.openxmlformats.org/wordprocessingml/2006/main" xmlns:w14="http://schemas.microsoft.com/office/word/2010/wordml" xmlns:w15="http://schemas.microsoft.com/office/word/2012/wordml" xmlns:w16cex="http://schemas.microsoft.com/office/word/2018/wordml/cex" xmlns:w16cid="http://schemas.microsoft.com/office/word/2016/wordml/cid" xmlns:w16="http://schemas.microsoft.com/office/word/2018/wordml" xmlns:w16se="http://schemas.microsoft.com/office/word/2015/wordml/symex" xmlns:wpg="http://schemas.microsoft.com/office/word/2010/wordprocessingGroup" xmlns:wpi="http://schemas.microsoft.com/office/word/2010/wordprocessingInk" xmlns:wne="http://schemas.microsoft.com/office/word/2006/wordml" xmlns:wps="http://schemas.microsoft.com/office/word/2010/wordprocessingShape" mc:Ignorable="w14 w15 w16se w16cid w16 w16cex wp14">
+  <w:footnote w:type="separator" w:id="-1">
+    <w:p>
+      <w:pPr>
+        <w:spacing w:after="0" w:line="240" w:lineRule="auto"/>
+      </w:pPr>
+      <w:r>
+        <w:separator/>
+      </w:r>
+    </w:p>
+  </w:footnote>
+  <w:footnote w:type="continuationSeparator" w:id="0">
+    <w:p>
+      <w:pPr>
+        <w:spacing w:after="0" w:line="240" w:lineRule="auto"/>
+      </w:pPr>
+      <w:r>
+        <w:continuationSeparator/>
+      </w:r>
+    </w:p>
+  </w:footnote>
+</w:footnotes>
+</file>
+
+<file path=word/numbering.xml><?xml version="1.0" encoding="utf-8"?>
+<w:numbering xmlns:wpc="http://schemas.microsoft.com/office/word/2010/wordprocessingCanvas" xmlns:cx="http://schemas.microsoft.com/office/drawing/2014/chartex" xmlns:cx1="http://schemas.microsoft.com/office/drawing/2015/9/8/chartex" xmlns:cx2="http://schemas.microsoft.com/office/drawing/2015/10/21/chartex" xmlns:cx3="http://schemas.microsoft.com/office/drawing/2016/5/9/chartex" xmlns:cx4="http://schemas.microsoft.com/office/drawing/2016/5/10/chartex" xmlns:cx5="http://schemas.microsoft.com/office/drawing/2016/5/11/chartex" xmlns:cx6="http://schemas.microsoft.com/office/drawing/2016/5/12/chartex" xmlns:cx7="http://schemas.microsoft.com/office/drawing/2016/5/13/chartex" xmlns:cx8="http://schemas.microsoft.com/office/drawing/2016/5/14/chartex" xmlns:mc="http://schemas.openxmlformats.org/markup-compatibility/2006" xmlns:aink="http://schemas.microsoft.com/office/drawing/2016/ink" xmlns:am3d="http://schemas.microsoft.com/office/drawing/2017/model3d" xmlns:o="urn:schemas-microsoft-com:office:office" xmlns:r="http://schemas.openxmlformats.org/officeDocument/2006/relationships" xmlns:m="http://schemas.openxmlformats.org/officeDocument/2006/math" xmlns:v="urn:schemas-microsoft-com:vml" xmlns:wp14="http://schemas.microsoft.com/office/word/2010/wordprocessingDrawing" xmlns:wp="http://schemas.openxmlformats.org/drawingml/2006/wordprocessingDrawing" xmlns:w10="urn:schemas-microsoft-com:office:word" xmlns:w="http://schemas.openxmlformats.org/wordprocessingml/2006/main" xmlns:w14="http://schemas.microsoft.com/office/word/2010/wordml" xmlns:w15="http://schemas.microsoft.com/office/word/2012/wordml" xmlns:w16cex="http://schemas.microsoft.com/office/word/2018/wordml/cex" xmlns:w16cid="http://schemas.microsoft.com/office/word/2016/wordml/cid" xmlns:w16="http://schemas.microsoft.com/office/word/2018/wordml" xmlns:w16se="http://schemas.microsoft.com/office/word/2015/wordml/symex" xmlns:wpg="http://schemas.microsoft.com/office/word/2010/wordprocessingGroup" xmlns:wpi="http://schemas.microsoft.com/office/word/2010/wordprocessingInk" xmlns:wne="http://schemas.microsoft.com/office/word/2006/wordml" xmlns:wps="http://schemas.microsoft.com/office/word/2010/wordprocessingShape" mc:Ignorable="w14 w15 w16se w16cid w16 w16cex wp14">
+  <w:abstractNum w:abstractNumId="0" w15:restartNumberingAfterBreak="0">
+    <w:nsid w:val="3D9E1A03"/>
+    <w:multiLevelType w:val="hybridMultilevel"/>
+    <w:tmpl w:val="FEB88C86"/>
+    <w:lvl w:ilvl="0" w:tplc="8A38F5E6">
+      <w:start w:val="3"/>
+      <w:numFmt w:val="bullet"/>
+      <w:lvlText w:val="-"/>
+      <w:lvlJc w:val="left"/>
+      <w:pPr>
+        <w:ind w:left="720" w:hanging="360"/>
+      </w:pPr>
+      <w:rPr>
+        <w:rFonts w:ascii="Calibri" w:eastAsiaTheme="minorHAnsi" w:hAnsi="Calibri" w:cs="Calibri" w:hint="default"/>
+      </w:rPr>
+    </w:lvl>
+    <w:lvl w:ilvl="1" w:tplc="04050003" w:tentative="1">
+      <w:start w:val="1"/>
+      <w:numFmt w:val="bullet"/>
+      <w:lvlText w:val="o"/>
+      <w:lvlJc w:val="left"/>
+      <w:pPr>
+        <w:ind w:left="1440" w:hanging="360"/>
+      </w:pPr>
+      <w:rPr>
+        <w:rFonts w:ascii="Courier New" w:hAnsi="Courier New" w:cs="Courier New" w:hint="default"/>
+      </w:rPr>
+    </w:lvl>
+    <w:lvl w:ilvl="2" w:tplc="04050005" w:tentative="1">
+      <w:start w:val="1"/>
+      <w:numFmt w:val="bullet"/>
+      <w:lvlText w:val=""/>
+      <w:lvlJc w:val="left"/>
+      <w:pPr>
+        <w:ind w:left="2160" w:hanging="360"/>
+      </w:pPr>
+      <w:rPr>
+        <w:rFonts w:ascii="Wingdings" w:hAnsi="Wingdings" w:hint="default"/>
+      </w:rPr>
+    </w:lvl>
+    <w:lvl w:ilvl="3" w:tplc="04050001" w:tentative="1">
+      <w:start w:val="1"/>
+      <w:numFmt w:val="bullet"/>
+      <w:lvlText w:val=""/>
+      <w:lvlJc w:val="left"/>
+      <w:pPr>
+        <w:ind w:left="2880" w:hanging="360"/>
+      </w:pPr>
+      <w:rPr>
+        <w:rFonts w:ascii="Symbol" w:hAnsi="Symbol" w:hint="default"/>
+      </w:rPr>
+    </w:lvl>
+    <w:lvl w:ilvl="4" w:tplc="04050003" w:tentative="1">
+      <w:start w:val="1"/>
+      <w:numFmt w:val="bullet"/>
+      <w:lvlText w:val="o"/>
+      <w:lvlJc w:val="left"/>
+      <w:pPr>
+        <w:ind w:left="3600" w:hanging="360"/>
+      </w:pPr>
+      <w:rPr>
+        <w:rFonts w:ascii="Courier New" w:hAnsi="Courier New" w:cs="Courier New" w:hint="default"/>
+      </w:rPr>
+    </w:lvl>
+    <w:lvl w:ilvl="5" w:tplc="04050005" w:tentative="1">
+      <w:start w:val="1"/>
+      <w:numFmt w:val="bullet"/>
+      <w:lvlText w:val=""/>
+      <w:lvlJc w:val="left"/>
+      <w:pPr>
+        <w:ind w:left="4320" w:hanging="360"/>
+      </w:pPr>
+      <w:rPr>
+        <w:rFonts w:ascii="Wingdings" w:hAnsi="Wingdings" w:hint="default"/>
+      </w:rPr>
+    </w:lvl>
+    <w:lvl w:ilvl="6" w:tplc="04050001" w:tentative="1">
+      <w:start w:val="1"/>
+      <w:numFmt w:val="bullet"/>
+      <w:lvlText w:val=""/>
+      <w:lvlJc w:val="left"/>
+      <w:pPr>
+        <w:ind w:left="5040" w:hanging="360"/>
+      </w:pPr>
+      <w:rPr>
+        <w:rFonts w:ascii="Symbol" w:hAnsi="Symbol" w:hint="default"/>
+      </w:rPr>
+    </w:lvl>
+    <w:lvl w:ilvl="7" w:tplc="04050003" w:tentative="1">
+      <w:start w:val="1"/>
+      <w:numFmt w:val="bullet"/>
+      <w:lvlText w:val="o"/>
+      <w:lvlJc w:val="left"/>
+      <w:pPr>
+        <w:ind w:left="5760" w:hanging="360"/>
+      </w:pPr>
+      <w:rPr>
+        <w:rFonts w:ascii="Courier New" w:hAnsi="Courier New" w:cs="Courier New" w:hint="default"/>
+      </w:rPr>
+    </w:lvl>
+    <w:lvl w:ilvl="8" w:tplc="04050005" w:tentative="1">
+      <w:start w:val="1"/>
+      <w:numFmt w:val="bullet"/>
+      <w:lvlText w:val=""/>
+      <w:lvlJc w:val="left"/>
+      <w:pPr>
+        <w:ind w:left="6480" w:hanging="360"/>
+      </w:pPr>
+      <w:rPr>
+        <w:rFonts w:ascii="Wingdings" w:hAnsi="Wingdings" w:hint="default"/>
+      </w:rPr>
+    </w:lvl>
+  </w:abstractNum>
+  <w:num w:numId="1">
+    <w:abstractNumId w:val="0"/>
+  </w:num>
+</w:numbering>
 </file>
 
 <file path=word/styles.xml><?xml version="1.0" encoding="utf-8"?>
@@ -395,6 +3866,7 @@
     <w:lsdException w:name="HTML Sample" w:semiHidden="1" w:unhideWhenUsed="1"/>
     <w:lsdException w:name="HTML Typewriter" w:semiHidden="1" w:unhideWhenUsed="1"/>
     <w:lsdException w:name="HTML Variable" w:semiHidden="1" w:unhideWhenUsed="1"/>
+    <w:lsdException w:name="Normal Table" w:semiHidden="1" w:unhideWhenUsed="1"/>
     <w:lsdException w:name="annotation subject" w:semiHidden="1" w:unhideWhenUsed="1"/>
     <w:lsdException w:name="No List" w:semiHidden="1" w:unhideWhenUsed="1"/>
     <w:lsdException w:name="Outline List 1" w:semiHidden="1" w:unhideWhenUsed="1"/>
@@ -441,8 +3913,10 @@
     <w:lsdException w:name="Table Subtle 2" w:semiHidden="1" w:unhideWhenUsed="1"/>
     <w:lsdException w:name="Table Web 1" w:semiHidden="1" w:unhideWhenUsed="1"/>
     <w:lsdException w:name="Table Web 2" w:semiHidden="1" w:unhideWhenUsed="1"/>
+    <w:lsdException w:name="Table Web 3" w:semiHidden="1" w:unhideWhenUsed="1"/>
     <w:lsdException w:name="Balloon Text" w:semiHidden="1" w:unhideWhenUsed="1"/>
     <w:lsdException w:name="Table Grid" w:uiPriority="39"/>
+    <w:lsdException w:name="Table Theme" w:semiHidden="1" w:unhideWhenUsed="1"/>
     <w:lsdException w:name="Placeholder Text" w:semiHidden="1"/>
     <w:lsdException w:name="No Spacing" w:uiPriority="1" w:qFormat="1"/>
     <w:lsdException w:name="Light Shading" w:uiPriority="60"/>
@@ -711,10 +4185,31 @@
       <w:szCs w:val="26"/>
     </w:rPr>
   </w:style>
+  <w:style w:type="paragraph" w:styleId="Heading3">
+    <w:name w:val="heading 3"/>
+    <w:basedOn w:val="Normal"/>
+    <w:next w:val="Normal"/>
+    <w:link w:val="Heading3Char"/>
+    <w:uiPriority w:val="9"/>
+    <w:unhideWhenUsed/>
+    <w:qFormat/>
+    <w:rsid w:val="008770D2"/>
+    <w:pPr>
+      <w:keepNext/>
+      <w:keepLines/>
+      <w:spacing w:before="40" w:after="0"/>
+      <w:outlineLvl w:val="2"/>
+    </w:pPr>
+    <w:rPr>
+      <w:rFonts w:asciiTheme="majorHAnsi" w:eastAsiaTheme="majorEastAsia" w:hAnsiTheme="majorHAnsi" w:cstheme="majorBidi"/>
+      <w:color w:val="1F3763" w:themeColor="accent1" w:themeShade="7F"/>
+      <w:sz w:val="24"/>
+      <w:szCs w:val="24"/>
+    </w:rPr>
+  </w:style>
   <w:style w:type="character" w:default="1" w:styleId="DefaultParagraphFont">
     <w:name w:val="Default Paragraph Font"/>
     <w:uiPriority w:val="1"/>
-    <w:semiHidden/>
     <w:unhideWhenUsed/>
   </w:style>
   <w:style w:type="table" w:default="1" w:styleId="TableNormal">
@@ -763,6 +4258,130 @@
       <w:sz w:val="26"/>
       <w:szCs w:val="26"/>
     </w:rPr>
+  </w:style>
+  <w:style w:type="character" w:customStyle="1" w:styleId="Heading3Char">
+    <w:name w:val="Heading 3 Char"/>
+    <w:basedOn w:val="DefaultParagraphFont"/>
+    <w:link w:val="Heading3"/>
+    <w:uiPriority w:val="9"/>
+    <w:rsid w:val="008770D2"/>
+    <w:rPr>
+      <w:rFonts w:asciiTheme="majorHAnsi" w:eastAsiaTheme="majorEastAsia" w:hAnsiTheme="majorHAnsi" w:cstheme="majorBidi"/>
+      <w:color w:val="1F3763" w:themeColor="accent1" w:themeShade="7F"/>
+      <w:sz w:val="24"/>
+      <w:szCs w:val="24"/>
+    </w:rPr>
+  </w:style>
+  <w:style w:type="character" w:styleId="Hyperlink">
+    <w:name w:val="Hyperlink"/>
+    <w:basedOn w:val="DefaultParagraphFont"/>
+    <w:uiPriority w:val="99"/>
+    <w:unhideWhenUsed/>
+    <w:rsid w:val="008F1051"/>
+    <w:rPr>
+      <w:color w:val="0563C1" w:themeColor="hyperlink"/>
+      <w:u w:val="single"/>
+    </w:rPr>
+  </w:style>
+  <w:style w:type="character" w:styleId="UnresolvedMention">
+    <w:name w:val="Unresolved Mention"/>
+    <w:basedOn w:val="DefaultParagraphFont"/>
+    <w:uiPriority w:val="99"/>
+    <w:semiHidden/>
+    <w:unhideWhenUsed/>
+    <w:rsid w:val="008F1051"/>
+    <w:rPr>
+      <w:color w:val="605E5C"/>
+      <w:shd w:val="clear" w:color="auto" w:fill="E1DFDD"/>
+    </w:rPr>
+  </w:style>
+  <w:style w:type="character" w:styleId="FollowedHyperlink">
+    <w:name w:val="FollowedHyperlink"/>
+    <w:basedOn w:val="DefaultParagraphFont"/>
+    <w:uiPriority w:val="99"/>
+    <w:semiHidden/>
+    <w:unhideWhenUsed/>
+    <w:rsid w:val="008F1051"/>
+    <w:rPr>
+      <w:color w:val="954F72" w:themeColor="followedHyperlink"/>
+      <w:u w:val="single"/>
+    </w:rPr>
+  </w:style>
+  <w:style w:type="paragraph" w:styleId="FootnoteText">
+    <w:name w:val="footnote text"/>
+    <w:basedOn w:val="Normal"/>
+    <w:link w:val="FootnoteTextChar"/>
+    <w:uiPriority w:val="99"/>
+    <w:semiHidden/>
+    <w:unhideWhenUsed/>
+    <w:rsid w:val="008F1051"/>
+    <w:pPr>
+      <w:spacing w:after="0" w:line="240" w:lineRule="auto"/>
+    </w:pPr>
+    <w:rPr>
+      <w:sz w:val="20"/>
+      <w:szCs w:val="20"/>
+    </w:rPr>
+  </w:style>
+  <w:style w:type="character" w:customStyle="1" w:styleId="FootnoteTextChar">
+    <w:name w:val="Footnote Text Char"/>
+    <w:basedOn w:val="DefaultParagraphFont"/>
+    <w:link w:val="FootnoteText"/>
+    <w:uiPriority w:val="99"/>
+    <w:semiHidden/>
+    <w:rsid w:val="008F1051"/>
+    <w:rPr>
+      <w:sz w:val="20"/>
+      <w:szCs w:val="20"/>
+    </w:rPr>
+  </w:style>
+  <w:style w:type="character" w:styleId="FootnoteReference">
+    <w:name w:val="footnote reference"/>
+    <w:basedOn w:val="DefaultParagraphFont"/>
+    <w:uiPriority w:val="99"/>
+    <w:semiHidden/>
+    <w:unhideWhenUsed/>
+    <w:rsid w:val="008F1051"/>
+    <w:rPr>
+      <w:vertAlign w:val="superscript"/>
+    </w:rPr>
+  </w:style>
+  <w:style w:type="paragraph" w:styleId="ListParagraph">
+    <w:name w:val="List Paragraph"/>
+    <w:basedOn w:val="Normal"/>
+    <w:uiPriority w:val="34"/>
+    <w:qFormat/>
+    <w:rsid w:val="00001A46"/>
+    <w:pPr>
+      <w:ind w:left="720"/>
+      <w:contextualSpacing/>
+    </w:pPr>
+  </w:style>
+  <w:style w:type="paragraph" w:styleId="NormalWeb">
+    <w:name w:val="Normal (Web)"/>
+    <w:basedOn w:val="Normal"/>
+    <w:uiPriority w:val="99"/>
+    <w:semiHidden/>
+    <w:unhideWhenUsed/>
+    <w:rsid w:val="003A375C"/>
+    <w:pPr>
+      <w:spacing w:before="100" w:beforeAutospacing="1" w:after="100" w:afterAutospacing="1" w:line="240" w:lineRule="auto"/>
+    </w:pPr>
+    <w:rPr>
+      <w:rFonts w:ascii="Times New Roman" w:eastAsia="Times New Roman" w:hAnsi="Times New Roman" w:cs="Times New Roman"/>
+      <w:sz w:val="24"/>
+      <w:szCs w:val="24"/>
+      <w:lang w:eastAsia="cs-CZ"/>
+    </w:rPr>
+  </w:style>
+  <w:style w:type="paragraph" w:styleId="NoSpacing">
+    <w:name w:val="No Spacing"/>
+    <w:uiPriority w:val="1"/>
+    <w:qFormat/>
+    <w:rsid w:val="003A375C"/>
+    <w:pPr>
+      <w:spacing w:after="0" w:line="240" w:lineRule="auto"/>
+    </w:pPr>
   </w:style>
 </w:styles>
 </file>
@@ -1060,4 +4679,16 @@
     </a:ext>
   </a:extLst>
 </a:theme>
+</file>
+
+<file path=customXml/item1.xml><?xml version="1.0" encoding="utf-8"?>
+<b:Sources xmlns:b="http://schemas.openxmlformats.org/officeDocument/2006/bibliography" xmlns="http://schemas.openxmlformats.org/officeDocument/2006/bibliography" SelectedStyle="\APASixthEditionOfficeOnline.xsl" StyleName="APA" Version="6"/>
+</file>
+
+<file path=customXml/itemProps1.xml><?xml version="1.0" encoding="utf-8"?>
+<ds:datastoreItem xmlns:ds="http://schemas.openxmlformats.org/officeDocument/2006/customXml" ds:itemID="{FE4BC62C-9DC8-45CA-A0E0-DDB694BE2420}">
+  <ds:schemaRefs>
+    <ds:schemaRef ds:uri="http://schemas.openxmlformats.org/officeDocument/2006/bibliography"/>
+  </ds:schemaRefs>
+</ds:datastoreItem>
 </file>